--- a/详细设计阶段(一)/详细设计 顾逸飞.docx
+++ b/详细设计阶段(一)/详细设计 顾逸飞.docx
@@ -285,6 +285,11 @@
       </w:r>
     </w:p>
     <w:p>
+      <w:pPr>
+        <w:rPr>
+          <w:rFonts w:hint="default"/>
+        </w:rPr>
+      </w:pPr>
       <w:r>
         <w:rPr>
           <w:noProof/>
@@ -679,6 +684,9 @@
           <w:p>
             <w:pPr>
               <w:jc w:val="center"/>
+              <w:rPr>
+                <w:rFonts w:hint="default"/>
+              </w:rPr>
             </w:pPr>
             <w:r>
               <w:t>提供的服务（供接口）</w:t>
@@ -3729,6 +3737,9 @@
           <w:p>
             <w:pPr>
               <w:jc w:val="center"/>
+              <w:rPr>
+                <w:rFonts w:hint="default"/>
+              </w:rPr>
             </w:pPr>
             <w:r>
               <w:rPr>
@@ -4215,6 +4226,7 @@
             <w:pPr>
               <w:jc w:val="center"/>
               <w:rPr>
+                <w:rFonts w:hint="default"/>
                 <w:shd w:val="clear" w:color="auto" w:fill="A0A0A0"/>
               </w:rPr>
             </w:pPr>
@@ -4241,10 +4253,7 @@
               </w:rPr>
             </w:pPr>
             <w:r>
-              <w:t>HotelSearch</w:t>
-            </w:r>
-            <w:r>
-              <w:t>.selectCondition</w:t>
+              <w:t>HotelSearch.selectCondition</w:t>
             </w:r>
           </w:p>
         </w:tc>
@@ -4391,10 +4400,7 @@
               </w:rPr>
             </w:pPr>
             <w:r>
-              <w:t>HotelSearch</w:t>
-            </w:r>
-            <w:r>
-              <w:t>.show</w:t>
+              <w:t>HotelSearch.show</w:t>
             </w:r>
           </w:p>
         </w:tc>
@@ -6313,6 +6319,9 @@
           <w:p>
             <w:pPr>
               <w:jc w:val="center"/>
+              <w:rPr>
+                <w:rFonts w:hint="default"/>
+              </w:rPr>
             </w:pPr>
             <w:r>
               <w:t>需要的服务（需接口）</w:t>
@@ -6373,10 +6382,7 @@
               </w:rPr>
             </w:pPr>
             <w:r>
-              <w:t>HotelInfoDataService</w:t>
-            </w:r>
-            <w:r>
-              <w:t>.delete(HotelInfoPO po)</w:t>
+              <w:t>HotelInfoDataService.delete(HotelInfoPO po)</w:t>
             </w:r>
           </w:p>
         </w:tc>
@@ -6408,10 +6414,7 @@
               </w:rPr>
             </w:pPr>
             <w:r>
-              <w:t>HotelInfoDataService</w:t>
-            </w:r>
-            <w:r>
-              <w:t>.update(HotelInfoPO po)</w:t>
+              <w:t>HotelInfoDataService.update(HotelInfoPO po)</w:t>
             </w:r>
           </w:p>
         </w:tc>
@@ -6443,10 +6446,7 @@
               </w:rPr>
             </w:pPr>
             <w:r>
-              <w:t>HotelInfoDataService</w:t>
-            </w:r>
-            <w:r>
-              <w:t>.find(HotelInfoPO po)</w:t>
+              <w:t>HotelInfoDataService.find(HotelInfoPO po)</w:t>
             </w:r>
           </w:p>
         </w:tc>
@@ -6519,10 +6519,48 @@
               </w:rPr>
             </w:pPr>
             <w:r>
+              <w:t xml:space="preserve">HotelEvaluateDataService.delete(HotelEvaluatePO po) </w:t>
+            </w:r>
+          </w:p>
+        </w:tc>
+        <w:tc>
+          <w:tcPr>
+            <w:tcW w:w="3822" w:type="dxa"/>
+          </w:tcPr>
+          <w:p>
+            <w:pPr>
+              <w:rPr>
+                <w:rFonts w:hint="default"/>
+              </w:rPr>
+            </w:pPr>
+            <w:r>
+              <w:t>在数据库中删除一个酒店评价信息</w:t>
+            </w:r>
+          </w:p>
+        </w:tc>
+      </w:tr>
+      <w:tr>
+        <w:tc>
+          <w:tcPr>
+            <w:tcW w:w="4537" w:type="dxa"/>
+          </w:tcPr>
+          <w:p>
+            <w:pPr>
+              <w:rPr>
+                <w:rFonts w:hint="default"/>
+              </w:rPr>
+            </w:pPr>
+            <w:r>
               <w:t>HotelEvaluateDataService</w:t>
             </w:r>
             <w:r>
-              <w:t xml:space="preserve">.delete(HotelEvaluatePO po) </w:t>
+              <w:rPr>
+                <w:rFonts w:hint="default"/>
+              </w:rPr>
+              <w:t>.</w:t>
+            </w:r>
+            <w:r>
+              <w:t xml:space="preserve">find(HotelEvaluatePO po) </w:t>
             </w:r>
           </w:p>
         </w:tc>
@@ -6537,7 +6575,7 @@
               </w:rPr>
             </w:pPr>
             <w:r>
-              <w:t>在数据库中删除一个酒店评价信息</w:t>
+              <w:t>在数据库中查找一个酒店评价信息</w:t>
             </w:r>
           </w:p>
         </w:tc>
@@ -6554,16 +6592,7 @@
               </w:rPr>
             </w:pPr>
             <w:r>
-              <w:t>HotelEvaluateDataService</w:t>
-            </w:r>
-            <w:r>
-              <w:rPr>
-                <w:rFonts w:hint="default"/>
-              </w:rPr>
-              <w:t>.</w:t>
-            </w:r>
-            <w:r>
-              <w:t xml:space="preserve">find(HotelEvaluatePO po) </w:t>
+              <w:t xml:space="preserve">RoomInfoDataService.insert(RoomInfoPO po) </w:t>
             </w:r>
           </w:p>
         </w:tc>
@@ -6578,7 +6607,7 @@
               </w:rPr>
             </w:pPr>
             <w:r>
-              <w:t>在数据库中查找一个酒店评价信息</w:t>
+              <w:t>在数据库中新增一个可用客房信息</w:t>
             </w:r>
           </w:p>
         </w:tc>
@@ -6595,10 +6624,7 @@
               </w:rPr>
             </w:pPr>
             <w:r>
-              <w:t>RoomInfoDataService</w:t>
-            </w:r>
-            <w:r>
-              <w:t xml:space="preserve">.insert(RoomInfoPO po) </w:t>
+              <w:t xml:space="preserve">RoomInfoDataService.delete(RoomInfoPO po) </w:t>
             </w:r>
           </w:p>
         </w:tc>
@@ -6613,7 +6639,7 @@
               </w:rPr>
             </w:pPr>
             <w:r>
-              <w:t>在数据库中新增一个可用客房信息</w:t>
+              <w:t>在数据库中删除一个可用客房信息</w:t>
             </w:r>
           </w:p>
         </w:tc>
@@ -6630,10 +6656,7 @@
               </w:rPr>
             </w:pPr>
             <w:r>
-              <w:t>RoomInfoDataService</w:t>
-            </w:r>
-            <w:r>
-              <w:t xml:space="preserve">.delete(RoomInfoPO po) </w:t>
+              <w:t xml:space="preserve">RoomInfoDataService.update(RoomInfoPO po) </w:t>
             </w:r>
           </w:p>
         </w:tc>
@@ -6648,7 +6671,7 @@
               </w:rPr>
             </w:pPr>
             <w:r>
-              <w:t>在数据库中删除一个可用客房信息</w:t>
+              <w:t>在数据库中更新一个可用客房信息</w:t>
             </w:r>
           </w:p>
         </w:tc>
@@ -6665,45 +6688,7 @@
               </w:rPr>
             </w:pPr>
             <w:r>
-              <w:t>RoomInfoDataService</w:t>
-            </w:r>
-            <w:r>
-              <w:t xml:space="preserve">.update(RoomInfoPO po) </w:t>
-            </w:r>
-          </w:p>
-        </w:tc>
-        <w:tc>
-          <w:tcPr>
-            <w:tcW w:w="3822" w:type="dxa"/>
-          </w:tcPr>
-          <w:p>
-            <w:pPr>
-              <w:rPr>
-                <w:rFonts w:hint="default"/>
-              </w:rPr>
-            </w:pPr>
-            <w:r>
-              <w:t>在数据库中更新一个可用客房信息</w:t>
-            </w:r>
-          </w:p>
-        </w:tc>
-      </w:tr>
-      <w:tr>
-        <w:tc>
-          <w:tcPr>
-            <w:tcW w:w="4537" w:type="dxa"/>
-          </w:tcPr>
-          <w:p>
-            <w:pPr>
-              <w:rPr>
-                <w:rFonts w:hint="default"/>
-              </w:rPr>
-            </w:pPr>
-            <w:r>
-              <w:t>RoomInfoDataService</w:t>
-            </w:r>
-            <w:r>
-              <w:t xml:space="preserve">.find(RoomInfoPO po) </w:t>
+              <w:t xml:space="preserve">RoomInfoDataService.find(RoomInfoPO po) </w:t>
             </w:r>
           </w:p>
         </w:tc>
@@ -6784,10 +6769,7 @@
         </w:rPr>
       </w:pPr>
       <w:r>
-        <w:t>在</w:t>
-      </w:r>
-      <w:r>
-        <w:t>酒店信息</w:t>
+        <w:t>在酒店信息</w:t>
       </w:r>
       <w:r>
         <w:rPr>
@@ -6805,10 +6787,7 @@
         <w:t>分为</w:t>
       </w:r>
       <w:r>
-        <w:t>搜索酒店、查看酒店、预定酒店、评价酒店、维护酒店基本信息、添加客房</w:t>
-      </w:r>
-      <w:r>
-        <w:t>，</w:t>
+        <w:t>搜索酒店、查看酒店、预定酒店、评价酒店、维护酒店基本信息、添加客房，</w:t>
       </w:r>
       <w:r>
         <w:rPr>
@@ -6951,12 +6930,11 @@
           </wp:inline>
         </w:drawing>
       </w:r>
-      <w:bookmarkStart w:id="1" w:name="_GoBack"/>
-      <w:bookmarkEnd w:id="1"/>
     </w:p>
     <w:p>
       <w:pPr>
         <w:rPr>
+          <w:rFonts w:hint="default"/>
           <w:sz w:val="24"/>
           <w:szCs w:val="24"/>
         </w:rPr>
@@ -7189,6 +7167,7 @@
     <w:p>
       <w:pPr>
         <w:rPr>
+          <w:rFonts w:hint="default"/>
           <w:sz w:val="24"/>
           <w:szCs w:val="24"/>
         </w:rPr>
@@ -7479,6 +7458,7 @@
     <w:p>
       <w:pPr>
         <w:rPr>
+          <w:rFonts w:hint="default"/>
           <w:sz w:val="24"/>
           <w:szCs w:val="24"/>
         </w:rPr>
@@ -7536,6 +7516,7 @@
     <w:p>
       <w:pPr>
         <w:rPr>
+          <w:rFonts w:hint="default"/>
           <w:sz w:val="24"/>
           <w:szCs w:val="24"/>
         </w:rPr>
@@ -7728,18 +7709,9 @@
     <w:p>
       <w:pPr>
         <w:jc w:val="left"/>
-        <w:rPr>
-          <w:rFonts w:hint="default"/>
-        </w:rPr>
       </w:pPr>
-    </w:p>
-    <w:p>
-      <w:pPr>
-        <w:jc w:val="left"/>
-        <w:rPr>
-          <w:rFonts w:hint="default"/>
-        </w:rPr>
-      </w:pPr>
+      <w:bookmarkStart w:id="1" w:name="_GoBack"/>
+      <w:bookmarkEnd w:id="1"/>
     </w:p>
     <w:p>
       <w:pPr>
@@ -7834,17 +7806,24 @@
       <w:pPr>
         <w:spacing w:line="276" w:lineRule="auto"/>
         <w:rPr>
+          <w:sz w:val="24"/>
+          <w:szCs w:val="24"/>
+        </w:rPr>
+      </w:pPr>
+      <w:r>
+        <w:rPr>
+          <w:sz w:val="24"/>
+          <w:szCs w:val="24"/>
+        </w:rPr>
+        <w:t>（</w:t>
+      </w:r>
+      <w:r>
+        <w:rPr>
           <w:rFonts w:hint="default"/>
           <w:sz w:val="24"/>
           <w:szCs w:val="24"/>
         </w:rPr>
-      </w:pPr>
-      <w:r>
-        <w:rPr>
-          <w:sz w:val="24"/>
-          <w:szCs w:val="24"/>
-        </w:rPr>
-        <w:t>（</w:t>
+        <w:t>2</w:t>
       </w:r>
       <w:r>
         <w:rPr>
@@ -7852,7 +7831,14 @@
           <w:sz w:val="24"/>
           <w:szCs w:val="24"/>
         </w:rPr>
-        <w:t>2</w:t>
+        <w:t>）</w:t>
+      </w:r>
+      <w:r>
+        <w:rPr>
+          <w:sz w:val="24"/>
+          <w:szCs w:val="24"/>
+        </w:rPr>
+        <w:t>模块</w:t>
       </w:r>
       <w:r>
         <w:rPr>
@@ -7860,126 +7846,42 @@
           <w:sz w:val="24"/>
           <w:szCs w:val="24"/>
         </w:rPr>
-        <w:t>）</w:t>
-      </w:r>
-      <w:r>
-        <w:rPr>
-          <w:sz w:val="24"/>
-          <w:szCs w:val="24"/>
-        </w:rPr>
-        <w:t>模块</w:t>
-      </w:r>
-      <w:r>
-        <w:rPr>
-          <w:rFonts w:hint="default"/>
-          <w:sz w:val="24"/>
-          <w:szCs w:val="24"/>
-        </w:rPr>
         <w:t>内部接口规范</w:t>
-      </w:r>
-    </w:p>
-    <w:p>
-      <w:pPr>
-        <w:rPr>
-          <w:rFonts w:hint="default"/>
-          <w:b/>
-        </w:rPr>
-      </w:pPr>
-      <w:r>
-        <w:rPr>
-          <w:b/>
-        </w:rPr>
-        <w:t>hoteldataservice</w:t>
-      </w:r>
-      <w:r>
-        <w:rPr>
-          <w:b/>
-        </w:rPr>
-        <w:t>模块提供的接口</w:t>
       </w:r>
     </w:p>
     <w:tbl>
       <w:tblPr>
         <w:tblStyle w:val="a6"/>
         <w:tblW w:w="0" w:type="auto"/>
+        <w:tblLayout w:type="fixed"/>
         <w:tblLook w:val="04A0" w:firstRow="1" w:lastRow="0" w:firstColumn="1" w:lastColumn="0" w:noHBand="0" w:noVBand="1"/>
       </w:tblPr>
       <w:tblGrid>
-        <w:gridCol w:w="2444"/>
-        <w:gridCol w:w="1874"/>
-        <w:gridCol w:w="1239"/>
-        <w:gridCol w:w="2739"/>
+        <w:gridCol w:w="3397"/>
+        <w:gridCol w:w="1560"/>
+        <w:gridCol w:w="3260"/>
       </w:tblGrid>
       <w:tr>
         <w:tc>
           <w:tcPr>
-            <w:tcW w:w="2407" w:type="dxa"/>
+            <w:tcW w:w="8217" w:type="dxa"/>
+            <w:gridSpan w:val="3"/>
             <w:shd w:val="clear" w:color="auto" w:fill="A0A0A0"/>
           </w:tcPr>
           <w:p>
             <w:pPr>
-              <w:rPr>
-                <w:rFonts w:hint="default"/>
-              </w:rPr>
-            </w:pPr>
-            <w:r>
-              <w:t>接口名</w:t>
-            </w:r>
-          </w:p>
-        </w:tc>
-        <w:tc>
-          <w:tcPr>
-            <w:tcW w:w="2033" w:type="dxa"/>
-            <w:shd w:val="clear" w:color="auto" w:fill="A0A0A0"/>
-          </w:tcPr>
-          <w:p>
-            <w:pPr>
-              <w:rPr>
-                <w:rFonts w:hint="default"/>
-              </w:rPr>
-            </w:pPr>
-            <w:r>
-              <w:t>服务名</w:t>
-            </w:r>
-          </w:p>
-        </w:tc>
-        <w:tc>
-          <w:tcPr>
-            <w:tcW w:w="1928" w:type="dxa"/>
-            <w:shd w:val="clear" w:color="auto" w:fill="A0A0A0"/>
-          </w:tcPr>
-          <w:p>
-            <w:pPr>
-              <w:rPr>
-                <w:rFonts w:hint="default"/>
-              </w:rPr>
-            </w:pPr>
-            <w:r>
-              <w:t>项目</w:t>
-            </w:r>
-          </w:p>
-        </w:tc>
-        <w:tc>
-          <w:tcPr>
-            <w:tcW w:w="1928" w:type="dxa"/>
-            <w:shd w:val="clear" w:color="auto" w:fill="A0A0A0"/>
-          </w:tcPr>
-          <w:p>
-            <w:pPr>
-              <w:rPr>
-                <w:rFonts w:hint="default"/>
-              </w:rPr>
-            </w:pPr>
-            <w:r>
-              <w:t>详细信息</w:t>
-            </w:r>
-          </w:p>
-        </w:tc>
-      </w:tr>
-      <w:tr>
-        <w:tc>
-          <w:tcPr>
-            <w:tcW w:w="2407" w:type="dxa"/>
+              <w:jc w:val="center"/>
+            </w:pPr>
+            <w:r>
+              <w:t>提供的服务（供接口）</w:t>
+            </w:r>
+          </w:p>
+        </w:tc>
+      </w:tr>
+      <w:tr>
+        <w:tc>
+          <w:tcPr>
+            <w:tcW w:w="3397" w:type="dxa"/>
             <w:vMerge w:val="restart"/>
           </w:tcPr>
           <w:p>
@@ -7991,11 +7893,145 @@
             <w:r>
               <w:t>HotelInfoDataService</w:t>
             </w:r>
-          </w:p>
-        </w:tc>
-        <w:tc>
-          <w:tcPr>
-            <w:tcW w:w="2033" w:type="dxa"/>
+            <w:r>
+              <w:t>.Insert</w:t>
+            </w:r>
+          </w:p>
+        </w:tc>
+        <w:tc>
+          <w:tcPr>
+            <w:tcW w:w="1560" w:type="dxa"/>
+          </w:tcPr>
+          <w:p>
+            <w:pPr>
+              <w:rPr>
+                <w:rFonts w:hint="default"/>
+              </w:rPr>
+            </w:pPr>
+            <w:r>
+              <w:t>语法</w:t>
+            </w:r>
+          </w:p>
+        </w:tc>
+        <w:tc>
+          <w:tcPr>
+            <w:tcW w:w="3260" w:type="dxa"/>
+          </w:tcPr>
+          <w:p>
+            <w:pPr>
+              <w:rPr>
+                <w:rFonts w:hint="default"/>
+              </w:rPr>
+            </w:pPr>
+            <w:r>
+              <w:t>public void insert(HotelInfoPO po) throws RemoteException</w:t>
+            </w:r>
+          </w:p>
+        </w:tc>
+      </w:tr>
+      <w:tr>
+        <w:tc>
+          <w:tcPr>
+            <w:tcW w:w="3397" w:type="dxa"/>
+            <w:vMerge/>
+          </w:tcPr>
+          <w:p>
+            <w:pPr>
+              <w:rPr>
+                <w:rFonts w:hint="default"/>
+              </w:rPr>
+            </w:pPr>
+          </w:p>
+        </w:tc>
+        <w:tc>
+          <w:tcPr>
+            <w:tcW w:w="1560" w:type="dxa"/>
+          </w:tcPr>
+          <w:p>
+            <w:pPr>
+              <w:rPr>
+                <w:rFonts w:hint="default"/>
+              </w:rPr>
+            </w:pPr>
+            <w:r>
+              <w:t>前置条件</w:t>
+            </w:r>
+          </w:p>
+        </w:tc>
+        <w:tc>
+          <w:tcPr>
+            <w:tcW w:w="3260" w:type="dxa"/>
+          </w:tcPr>
+          <w:p>
+            <w:pPr>
+              <w:rPr>
+                <w:rFonts w:hint="default"/>
+              </w:rPr>
+            </w:pPr>
+            <w:r>
+              <w:t>相同的</w:t>
+            </w:r>
+            <w:r>
+              <w:t>po</w:t>
+            </w:r>
+            <w:r>
+              <w:t>在数据文件中不存在</w:t>
+            </w:r>
+          </w:p>
+        </w:tc>
+      </w:tr>
+      <w:tr>
+        <w:tc>
+          <w:tcPr>
+            <w:tcW w:w="3397" w:type="dxa"/>
+            <w:vMerge/>
+          </w:tcPr>
+          <w:p>
+            <w:pPr>
+              <w:rPr>
+                <w:rFonts w:hint="default"/>
+              </w:rPr>
+            </w:pPr>
+          </w:p>
+        </w:tc>
+        <w:tc>
+          <w:tcPr>
+            <w:tcW w:w="1560" w:type="dxa"/>
+          </w:tcPr>
+          <w:p>
+            <w:pPr>
+              <w:rPr>
+                <w:rFonts w:hint="default"/>
+              </w:rPr>
+            </w:pPr>
+            <w:r>
+              <w:t>后置条件</w:t>
+            </w:r>
+          </w:p>
+        </w:tc>
+        <w:tc>
+          <w:tcPr>
+            <w:tcW w:w="3260" w:type="dxa"/>
+          </w:tcPr>
+          <w:p>
+            <w:pPr>
+              <w:rPr>
+                <w:rFonts w:hint="default"/>
+              </w:rPr>
+            </w:pPr>
+            <w:r>
+              <w:t>新增一个</w:t>
+            </w:r>
+            <w:r>
+              <w:t>po</w:t>
+            </w:r>
+          </w:p>
+        </w:tc>
+      </w:tr>
+      <w:tr>
+        <w:tc>
+          <w:tcPr>
+            <w:tcW w:w="3397" w:type="dxa"/>
             <w:vMerge w:val="restart"/>
           </w:tcPr>
           <w:p>
@@ -8005,13 +8041,16 @@
               </w:rPr>
             </w:pPr>
             <w:r>
-              <w:t>Insert</w:t>
-            </w:r>
-          </w:p>
-        </w:tc>
-        <w:tc>
-          <w:tcPr>
-            <w:tcW w:w="1928" w:type="dxa"/>
+              <w:t>HotelInfoDataService</w:t>
+            </w:r>
+            <w:r>
+              <w:t>.Delete</w:t>
+            </w:r>
+          </w:p>
+        </w:tc>
+        <w:tc>
+          <w:tcPr>
+            <w:tcW w:w="1560" w:type="dxa"/>
           </w:tcPr>
           <w:p>
             <w:pPr>
@@ -8026,24 +8065,24 @@
         </w:tc>
         <w:tc>
           <w:tcPr>
-            <w:tcW w:w="1928" w:type="dxa"/>
-          </w:tcPr>
-          <w:p>
-            <w:pPr>
-              <w:rPr>
-                <w:rFonts w:hint="default"/>
-              </w:rPr>
-            </w:pPr>
-            <w:r>
-              <w:t>public void insert(HotelInfoPO po) throws RemoteException</w:t>
-            </w:r>
-          </w:p>
-        </w:tc>
-      </w:tr>
-      <w:tr>
-        <w:tc>
-          <w:tcPr>
-            <w:tcW w:w="2407" w:type="dxa"/>
+            <w:tcW w:w="3260" w:type="dxa"/>
+          </w:tcPr>
+          <w:p>
+            <w:pPr>
+              <w:rPr>
+                <w:rFonts w:hint="default"/>
+              </w:rPr>
+            </w:pPr>
+            <w:r>
+              <w:t>public void delete(HotelInfoPO po) throws RemoteException</w:t>
+            </w:r>
+          </w:p>
+        </w:tc>
+      </w:tr>
+      <w:tr>
+        <w:tc>
+          <w:tcPr>
+            <w:tcW w:w="3397" w:type="dxa"/>
             <w:vMerge/>
           </w:tcPr>
           <w:p>
@@ -8056,7 +8095,45 @@
         </w:tc>
         <w:tc>
           <w:tcPr>
-            <w:tcW w:w="2033" w:type="dxa"/>
+            <w:tcW w:w="1560" w:type="dxa"/>
+          </w:tcPr>
+          <w:p>
+            <w:pPr>
+              <w:rPr>
+                <w:rFonts w:hint="default"/>
+              </w:rPr>
+            </w:pPr>
+            <w:r>
+              <w:t>前置条件</w:t>
+            </w:r>
+          </w:p>
+        </w:tc>
+        <w:tc>
+          <w:tcPr>
+            <w:tcW w:w="3260" w:type="dxa"/>
+          </w:tcPr>
+          <w:p>
+            <w:pPr>
+              <w:rPr>
+                <w:rFonts w:hint="default"/>
+              </w:rPr>
+            </w:pPr>
+            <w:r>
+              <w:t>相同的</w:t>
+            </w:r>
+            <w:r>
+              <w:t>po</w:t>
+            </w:r>
+            <w:r>
+              <w:t>在数据文件中已存在</w:t>
+            </w:r>
+          </w:p>
+        </w:tc>
+      </w:tr>
+      <w:tr>
+        <w:tc>
+          <w:tcPr>
+            <w:tcW w:w="3397" w:type="dxa"/>
             <w:vMerge/>
           </w:tcPr>
           <w:p>
@@ -8069,7 +8146,106 @@
         </w:tc>
         <w:tc>
           <w:tcPr>
-            <w:tcW w:w="1928" w:type="dxa"/>
+            <w:tcW w:w="1560" w:type="dxa"/>
+          </w:tcPr>
+          <w:p>
+            <w:pPr>
+              <w:rPr>
+                <w:rFonts w:hint="default"/>
+              </w:rPr>
+            </w:pPr>
+            <w:r>
+              <w:t>后置条件</w:t>
+            </w:r>
+          </w:p>
+        </w:tc>
+        <w:tc>
+          <w:tcPr>
+            <w:tcW w:w="3260" w:type="dxa"/>
+          </w:tcPr>
+          <w:p>
+            <w:pPr>
+              <w:rPr>
+                <w:rFonts w:hint="default"/>
+              </w:rPr>
+            </w:pPr>
+            <w:r>
+              <w:t>删除一个</w:t>
+            </w:r>
+            <w:r>
+              <w:t>po</w:t>
+            </w:r>
+          </w:p>
+        </w:tc>
+      </w:tr>
+      <w:tr>
+        <w:tc>
+          <w:tcPr>
+            <w:tcW w:w="3397" w:type="dxa"/>
+            <w:vMerge w:val="restart"/>
+          </w:tcPr>
+          <w:p>
+            <w:pPr>
+              <w:rPr>
+                <w:rFonts w:hint="default"/>
+              </w:rPr>
+            </w:pPr>
+            <w:r>
+              <w:t>HotelInfoDataService</w:t>
+            </w:r>
+            <w:r>
+              <w:t>.Update</w:t>
+            </w:r>
+          </w:p>
+        </w:tc>
+        <w:tc>
+          <w:tcPr>
+            <w:tcW w:w="1560" w:type="dxa"/>
+          </w:tcPr>
+          <w:p>
+            <w:pPr>
+              <w:rPr>
+                <w:rFonts w:hint="default"/>
+              </w:rPr>
+            </w:pPr>
+            <w:r>
+              <w:t>语法</w:t>
+            </w:r>
+          </w:p>
+        </w:tc>
+        <w:tc>
+          <w:tcPr>
+            <w:tcW w:w="3260" w:type="dxa"/>
+          </w:tcPr>
+          <w:p>
+            <w:pPr>
+              <w:rPr>
+                <w:rFonts w:hint="default"/>
+              </w:rPr>
+            </w:pPr>
+            <w:r>
+              <w:t>public void update(HotelInfoPO po) throws RemoteException</w:t>
+            </w:r>
+          </w:p>
+        </w:tc>
+      </w:tr>
+      <w:tr>
+        <w:tc>
+          <w:tcPr>
+            <w:tcW w:w="3397" w:type="dxa"/>
+            <w:vMerge/>
+          </w:tcPr>
+          <w:p>
+            <w:pPr>
+              <w:rPr>
+                <w:rFonts w:hint="default"/>
+              </w:rPr>
+            </w:pPr>
+          </w:p>
+        </w:tc>
+        <w:tc>
+          <w:tcPr>
+            <w:tcW w:w="1560" w:type="dxa"/>
           </w:tcPr>
           <w:p>
             <w:pPr>
@@ -8084,7 +8260,7 @@
         </w:tc>
         <w:tc>
           <w:tcPr>
-            <w:tcW w:w="1928" w:type="dxa"/>
+            <w:tcW w:w="3260" w:type="dxa"/>
           </w:tcPr>
           <w:p>
             <w:pPr>
@@ -8099,6 +8275,655 @@
               <w:t>po</w:t>
             </w:r>
             <w:r>
+              <w:t>在数据文件中已存在</w:t>
+            </w:r>
+          </w:p>
+        </w:tc>
+      </w:tr>
+      <w:tr>
+        <w:tc>
+          <w:tcPr>
+            <w:tcW w:w="3397" w:type="dxa"/>
+            <w:vMerge/>
+          </w:tcPr>
+          <w:p>
+            <w:pPr>
+              <w:rPr>
+                <w:rFonts w:hint="default"/>
+              </w:rPr>
+            </w:pPr>
+          </w:p>
+        </w:tc>
+        <w:tc>
+          <w:tcPr>
+            <w:tcW w:w="1560" w:type="dxa"/>
+          </w:tcPr>
+          <w:p>
+            <w:pPr>
+              <w:rPr>
+                <w:rFonts w:hint="default"/>
+              </w:rPr>
+            </w:pPr>
+            <w:r>
+              <w:t>后置条件</w:t>
+            </w:r>
+          </w:p>
+        </w:tc>
+        <w:tc>
+          <w:tcPr>
+            <w:tcW w:w="3260" w:type="dxa"/>
+          </w:tcPr>
+          <w:p>
+            <w:pPr>
+              <w:rPr>
+                <w:rFonts w:hint="default"/>
+              </w:rPr>
+            </w:pPr>
+            <w:r>
+              <w:t>更新一个</w:t>
+            </w:r>
+            <w:r>
+              <w:t>po</w:t>
+            </w:r>
+          </w:p>
+        </w:tc>
+      </w:tr>
+      <w:tr>
+        <w:tc>
+          <w:tcPr>
+            <w:tcW w:w="3397" w:type="dxa"/>
+            <w:vMerge w:val="restart"/>
+          </w:tcPr>
+          <w:p>
+            <w:pPr>
+              <w:rPr>
+                <w:rFonts w:hint="default"/>
+              </w:rPr>
+            </w:pPr>
+            <w:r>
+              <w:t>HotelInfoDataService</w:t>
+            </w:r>
+            <w:r>
+              <w:t>.FindByName</w:t>
+            </w:r>
+          </w:p>
+        </w:tc>
+        <w:tc>
+          <w:tcPr>
+            <w:tcW w:w="1560" w:type="dxa"/>
+          </w:tcPr>
+          <w:p>
+            <w:pPr>
+              <w:rPr>
+                <w:rFonts w:hint="default"/>
+              </w:rPr>
+            </w:pPr>
+            <w:r>
+              <w:t>语法</w:t>
+            </w:r>
+          </w:p>
+        </w:tc>
+        <w:tc>
+          <w:tcPr>
+            <w:tcW w:w="3260" w:type="dxa"/>
+          </w:tcPr>
+          <w:p>
+            <w:pPr>
+              <w:rPr>
+                <w:rFonts w:hint="default"/>
+              </w:rPr>
+            </w:pPr>
+            <w:r>
+              <w:t>public HotelInfoPO</w:t>
+            </w:r>
+          </w:p>
+          <w:p>
+            <w:pPr>
+              <w:rPr>
+                <w:rFonts w:hint="default"/>
+              </w:rPr>
+            </w:pPr>
+            <w:r>
+              <w:lastRenderedPageBreak/>
+              <w:t>findByName(String name) throws</w:t>
+            </w:r>
+          </w:p>
+          <w:p>
+            <w:pPr>
+              <w:rPr>
+                <w:rFonts w:hint="default"/>
+              </w:rPr>
+            </w:pPr>
+            <w:r>
+              <w:t>RemoteException</w:t>
+            </w:r>
+          </w:p>
+        </w:tc>
+      </w:tr>
+      <w:tr>
+        <w:tc>
+          <w:tcPr>
+            <w:tcW w:w="3397" w:type="dxa"/>
+            <w:vMerge/>
+          </w:tcPr>
+          <w:p>
+            <w:pPr>
+              <w:rPr>
+                <w:rFonts w:hint="default"/>
+              </w:rPr>
+            </w:pPr>
+          </w:p>
+        </w:tc>
+        <w:tc>
+          <w:tcPr>
+            <w:tcW w:w="1560" w:type="dxa"/>
+          </w:tcPr>
+          <w:p>
+            <w:pPr>
+              <w:rPr>
+                <w:rFonts w:hint="default"/>
+              </w:rPr>
+            </w:pPr>
+            <w:r>
+              <w:t>前置条件</w:t>
+            </w:r>
+          </w:p>
+        </w:tc>
+        <w:tc>
+          <w:tcPr>
+            <w:tcW w:w="3260" w:type="dxa"/>
+          </w:tcPr>
+          <w:p>
+            <w:pPr>
+              <w:rPr>
+                <w:rFonts w:hint="default"/>
+              </w:rPr>
+            </w:pPr>
+            <w:r>
+              <w:t>无</w:t>
+            </w:r>
+          </w:p>
+        </w:tc>
+      </w:tr>
+      <w:tr>
+        <w:tc>
+          <w:tcPr>
+            <w:tcW w:w="3397" w:type="dxa"/>
+            <w:vMerge/>
+          </w:tcPr>
+          <w:p>
+            <w:pPr>
+              <w:rPr>
+                <w:rFonts w:hint="default"/>
+              </w:rPr>
+            </w:pPr>
+          </w:p>
+        </w:tc>
+        <w:tc>
+          <w:tcPr>
+            <w:tcW w:w="1560" w:type="dxa"/>
+          </w:tcPr>
+          <w:p>
+            <w:pPr>
+              <w:rPr>
+                <w:rFonts w:hint="default"/>
+              </w:rPr>
+            </w:pPr>
+            <w:r>
+              <w:t>后置条件</w:t>
+            </w:r>
+          </w:p>
+        </w:tc>
+        <w:tc>
+          <w:tcPr>
+            <w:tcW w:w="3260" w:type="dxa"/>
+          </w:tcPr>
+          <w:p>
+            <w:pPr>
+              <w:rPr>
+                <w:rFonts w:hint="default"/>
+              </w:rPr>
+            </w:pPr>
+            <w:r>
+              <w:t>按名字进行查找返回相应的</w:t>
+            </w:r>
+            <w:r>
+              <w:t>HotelInfoPO</w:t>
+            </w:r>
+            <w:r>
+              <w:t>结果</w:t>
+            </w:r>
+          </w:p>
+        </w:tc>
+      </w:tr>
+      <w:tr>
+        <w:tc>
+          <w:tcPr>
+            <w:tcW w:w="3397" w:type="dxa"/>
+            <w:vMerge w:val="restart"/>
+          </w:tcPr>
+          <w:p>
+            <w:pPr>
+              <w:rPr>
+                <w:rFonts w:hint="default"/>
+              </w:rPr>
+            </w:pPr>
+            <w:r>
+              <w:t>HotelInfoDataService</w:t>
+            </w:r>
+            <w:r>
+              <w:t>.FindByCondition</w:t>
+            </w:r>
+          </w:p>
+        </w:tc>
+        <w:tc>
+          <w:tcPr>
+            <w:tcW w:w="1560" w:type="dxa"/>
+          </w:tcPr>
+          <w:p>
+            <w:pPr>
+              <w:rPr>
+                <w:rFonts w:hint="default"/>
+              </w:rPr>
+            </w:pPr>
+            <w:r>
+              <w:t>语法</w:t>
+            </w:r>
+          </w:p>
+        </w:tc>
+        <w:tc>
+          <w:tcPr>
+            <w:tcW w:w="3260" w:type="dxa"/>
+          </w:tcPr>
+          <w:p>
+            <w:pPr>
+              <w:rPr>
+                <w:rFonts w:hint="default"/>
+              </w:rPr>
+            </w:pPr>
+            <w:r>
+              <w:t>public HotelInfoPO</w:t>
+            </w:r>
+          </w:p>
+          <w:p>
+            <w:pPr>
+              <w:rPr>
+                <w:rFonts w:hint="default"/>
+              </w:rPr>
+            </w:pPr>
+            <w:r>
+              <w:t>findByCondition(String condition) throws</w:t>
+            </w:r>
+          </w:p>
+          <w:p>
+            <w:pPr>
+              <w:rPr>
+                <w:rFonts w:hint="default"/>
+              </w:rPr>
+            </w:pPr>
+            <w:r>
+              <w:t>RemoteException</w:t>
+            </w:r>
+          </w:p>
+        </w:tc>
+      </w:tr>
+      <w:tr>
+        <w:tc>
+          <w:tcPr>
+            <w:tcW w:w="3397" w:type="dxa"/>
+            <w:vMerge/>
+          </w:tcPr>
+          <w:p>
+            <w:pPr>
+              <w:rPr>
+                <w:rFonts w:hint="default"/>
+              </w:rPr>
+            </w:pPr>
+          </w:p>
+        </w:tc>
+        <w:tc>
+          <w:tcPr>
+            <w:tcW w:w="1560" w:type="dxa"/>
+          </w:tcPr>
+          <w:p>
+            <w:pPr>
+              <w:rPr>
+                <w:rFonts w:hint="default"/>
+              </w:rPr>
+            </w:pPr>
+            <w:r>
+              <w:t>前置条件</w:t>
+            </w:r>
+          </w:p>
+        </w:tc>
+        <w:tc>
+          <w:tcPr>
+            <w:tcW w:w="3260" w:type="dxa"/>
+          </w:tcPr>
+          <w:p>
+            <w:pPr>
+              <w:rPr>
+                <w:rFonts w:hint="default"/>
+              </w:rPr>
+            </w:pPr>
+            <w:r>
+              <w:t>无</w:t>
+            </w:r>
+          </w:p>
+        </w:tc>
+      </w:tr>
+      <w:tr>
+        <w:tc>
+          <w:tcPr>
+            <w:tcW w:w="3397" w:type="dxa"/>
+            <w:vMerge/>
+          </w:tcPr>
+          <w:p>
+            <w:pPr>
+              <w:rPr>
+                <w:rFonts w:hint="default"/>
+              </w:rPr>
+            </w:pPr>
+          </w:p>
+        </w:tc>
+        <w:tc>
+          <w:tcPr>
+            <w:tcW w:w="1560" w:type="dxa"/>
+          </w:tcPr>
+          <w:p>
+            <w:pPr>
+              <w:rPr>
+                <w:rFonts w:hint="default"/>
+              </w:rPr>
+            </w:pPr>
+            <w:r>
+              <w:t>后置条件</w:t>
+            </w:r>
+          </w:p>
+        </w:tc>
+        <w:tc>
+          <w:tcPr>
+            <w:tcW w:w="3260" w:type="dxa"/>
+          </w:tcPr>
+          <w:p>
+            <w:pPr>
+              <w:rPr>
+                <w:rFonts w:hint="default"/>
+              </w:rPr>
+            </w:pPr>
+            <w:r>
+              <w:t>按条件进行查找返回相应的</w:t>
+            </w:r>
+            <w:r>
+              <w:t>HotelInfoPO</w:t>
+            </w:r>
+            <w:r>
+              <w:t>结果</w:t>
+            </w:r>
+          </w:p>
+        </w:tc>
+      </w:tr>
+      <w:tr>
+        <w:tc>
+          <w:tcPr>
+            <w:tcW w:w="3397" w:type="dxa"/>
+            <w:vMerge w:val="restart"/>
+          </w:tcPr>
+          <w:p>
+            <w:pPr>
+              <w:rPr>
+                <w:rFonts w:hint="default"/>
+              </w:rPr>
+            </w:pPr>
+            <w:r>
+              <w:t>HotelInfoDataService</w:t>
+            </w:r>
+            <w:r>
+              <w:t>.Show</w:t>
+            </w:r>
+          </w:p>
+        </w:tc>
+        <w:tc>
+          <w:tcPr>
+            <w:tcW w:w="1560" w:type="dxa"/>
+          </w:tcPr>
+          <w:p>
+            <w:pPr>
+              <w:rPr>
+                <w:rFonts w:hint="default"/>
+              </w:rPr>
+            </w:pPr>
+            <w:r>
+              <w:t>语法</w:t>
+            </w:r>
+          </w:p>
+        </w:tc>
+        <w:tc>
+          <w:tcPr>
+            <w:tcW w:w="3260" w:type="dxa"/>
+          </w:tcPr>
+          <w:p>
+            <w:pPr>
+              <w:rPr>
+                <w:rFonts w:hint="default"/>
+              </w:rPr>
+            </w:pPr>
+            <w:r>
+              <w:t>public</w:t>
+            </w:r>
+          </w:p>
+          <w:p>
+            <w:pPr>
+              <w:rPr>
+                <w:rFonts w:hint="default"/>
+              </w:rPr>
+            </w:pPr>
+            <w:r>
+              <w:t>ArrayList&lt;HotelInfoPO&gt;</w:t>
+            </w:r>
+          </w:p>
+          <w:p>
+            <w:pPr>
+              <w:rPr>
+                <w:rFonts w:hint="default"/>
+              </w:rPr>
+            </w:pPr>
+            <w:r>
+              <w:t>show() throws RemoteException</w:t>
+            </w:r>
+          </w:p>
+        </w:tc>
+      </w:tr>
+      <w:tr>
+        <w:tc>
+          <w:tcPr>
+            <w:tcW w:w="3397" w:type="dxa"/>
+            <w:vMerge/>
+          </w:tcPr>
+          <w:p>
+            <w:pPr>
+              <w:rPr>
+                <w:rFonts w:hint="default"/>
+              </w:rPr>
+            </w:pPr>
+          </w:p>
+        </w:tc>
+        <w:tc>
+          <w:tcPr>
+            <w:tcW w:w="1560" w:type="dxa"/>
+          </w:tcPr>
+          <w:p>
+            <w:pPr>
+              <w:rPr>
+                <w:rFonts w:hint="default"/>
+              </w:rPr>
+            </w:pPr>
+            <w:r>
+              <w:t>前置条件</w:t>
+            </w:r>
+          </w:p>
+        </w:tc>
+        <w:tc>
+          <w:tcPr>
+            <w:tcW w:w="3260" w:type="dxa"/>
+          </w:tcPr>
+          <w:p>
+            <w:pPr>
+              <w:rPr>
+                <w:rFonts w:hint="default"/>
+              </w:rPr>
+            </w:pPr>
+            <w:r>
+              <w:t>无</w:t>
+            </w:r>
+          </w:p>
+        </w:tc>
+      </w:tr>
+      <w:tr>
+        <w:tc>
+          <w:tcPr>
+            <w:tcW w:w="3397" w:type="dxa"/>
+            <w:vMerge/>
+          </w:tcPr>
+          <w:p>
+            <w:pPr>
+              <w:rPr>
+                <w:rFonts w:hint="default"/>
+              </w:rPr>
+            </w:pPr>
+          </w:p>
+        </w:tc>
+        <w:tc>
+          <w:tcPr>
+            <w:tcW w:w="1560" w:type="dxa"/>
+          </w:tcPr>
+          <w:p>
+            <w:pPr>
+              <w:rPr>
+                <w:rFonts w:hint="default"/>
+              </w:rPr>
+            </w:pPr>
+            <w:r>
+              <w:t>后置条件</w:t>
+            </w:r>
+          </w:p>
+        </w:tc>
+        <w:tc>
+          <w:tcPr>
+            <w:tcW w:w="3260" w:type="dxa"/>
+          </w:tcPr>
+          <w:p>
+            <w:pPr>
+              <w:rPr>
+                <w:rFonts w:hint="default"/>
+              </w:rPr>
+            </w:pPr>
+            <w:r>
+              <w:t>返回所有的库存</w:t>
+            </w:r>
+            <w:r>
+              <w:t>po</w:t>
+            </w:r>
+          </w:p>
+        </w:tc>
+      </w:tr>
+      <w:tr>
+        <w:tc>
+          <w:tcPr>
+            <w:tcW w:w="3397" w:type="dxa"/>
+            <w:vMerge w:val="restart"/>
+          </w:tcPr>
+          <w:p>
+            <w:pPr>
+              <w:rPr>
+                <w:rFonts w:hint="default"/>
+              </w:rPr>
+            </w:pPr>
+            <w:r>
+              <w:t>HotelEvaluateDataService</w:t>
+            </w:r>
+            <w:r>
+              <w:t>.Insert</w:t>
+            </w:r>
+          </w:p>
+        </w:tc>
+        <w:tc>
+          <w:tcPr>
+            <w:tcW w:w="1560" w:type="dxa"/>
+          </w:tcPr>
+          <w:p>
+            <w:pPr>
+              <w:rPr>
+                <w:rFonts w:hint="default"/>
+              </w:rPr>
+            </w:pPr>
+            <w:r>
+              <w:t>语法</w:t>
+            </w:r>
+          </w:p>
+        </w:tc>
+        <w:tc>
+          <w:tcPr>
+            <w:tcW w:w="3260" w:type="dxa"/>
+          </w:tcPr>
+          <w:p>
+            <w:pPr>
+              <w:rPr>
+                <w:rFonts w:hint="default"/>
+              </w:rPr>
+            </w:pPr>
+            <w:r>
+              <w:t>public void insert(HotelEvaluatePO po) throws RemoteException</w:t>
+            </w:r>
+          </w:p>
+        </w:tc>
+      </w:tr>
+      <w:tr>
+        <w:tc>
+          <w:tcPr>
+            <w:tcW w:w="3397" w:type="dxa"/>
+            <w:vMerge/>
+          </w:tcPr>
+          <w:p>
+            <w:pPr>
+              <w:rPr>
+                <w:rFonts w:hint="default"/>
+              </w:rPr>
+            </w:pPr>
+          </w:p>
+        </w:tc>
+        <w:tc>
+          <w:tcPr>
+            <w:tcW w:w="1560" w:type="dxa"/>
+          </w:tcPr>
+          <w:p>
+            <w:pPr>
+              <w:rPr>
+                <w:rFonts w:hint="default"/>
+              </w:rPr>
+            </w:pPr>
+            <w:r>
+              <w:t>前置条件</w:t>
+            </w:r>
+          </w:p>
+        </w:tc>
+        <w:tc>
+          <w:tcPr>
+            <w:tcW w:w="3260" w:type="dxa"/>
+          </w:tcPr>
+          <w:p>
+            <w:pPr>
+              <w:rPr>
+                <w:rFonts w:hint="default"/>
+              </w:rPr>
+            </w:pPr>
+            <w:r>
+              <w:t>相同的</w:t>
+            </w:r>
+            <w:r>
+              <w:t>po</w:t>
+            </w:r>
+            <w:r>
               <w:t>在数据文件中不存在</w:t>
             </w:r>
           </w:p>
@@ -8107,7 +8932,7 @@
       <w:tr>
         <w:tc>
           <w:tcPr>
-            <w:tcW w:w="2407" w:type="dxa"/>
+            <w:tcW w:w="3397" w:type="dxa"/>
             <w:vMerge/>
           </w:tcPr>
           <w:p>
@@ -8120,7 +8945,93 @@
         </w:tc>
         <w:tc>
           <w:tcPr>
-            <w:tcW w:w="2033" w:type="dxa"/>
+            <w:tcW w:w="1560" w:type="dxa"/>
+          </w:tcPr>
+          <w:p>
+            <w:pPr>
+              <w:rPr>
+                <w:rFonts w:hint="default"/>
+              </w:rPr>
+            </w:pPr>
+            <w:r>
+              <w:t>后置条件</w:t>
+            </w:r>
+          </w:p>
+        </w:tc>
+        <w:tc>
+          <w:tcPr>
+            <w:tcW w:w="3260" w:type="dxa"/>
+          </w:tcPr>
+          <w:p>
+            <w:pPr>
+              <w:rPr>
+                <w:rFonts w:hint="default"/>
+              </w:rPr>
+            </w:pPr>
+            <w:r>
+              <w:t>新增一个</w:t>
+            </w:r>
+            <w:r>
+              <w:t>po</w:t>
+            </w:r>
+          </w:p>
+        </w:tc>
+      </w:tr>
+      <w:tr>
+        <w:tc>
+          <w:tcPr>
+            <w:tcW w:w="3397" w:type="dxa"/>
+            <w:vMerge w:val="restart"/>
+          </w:tcPr>
+          <w:p>
+            <w:pPr>
+              <w:rPr>
+                <w:rFonts w:hint="default"/>
+              </w:rPr>
+            </w:pPr>
+            <w:r>
+              <w:t>HotelEvaluateDataService</w:t>
+            </w:r>
+            <w:r>
+              <w:t>.Delete</w:t>
+            </w:r>
+          </w:p>
+        </w:tc>
+        <w:tc>
+          <w:tcPr>
+            <w:tcW w:w="1560" w:type="dxa"/>
+          </w:tcPr>
+          <w:p>
+            <w:pPr>
+              <w:rPr>
+                <w:rFonts w:hint="default"/>
+              </w:rPr>
+            </w:pPr>
+            <w:r>
+              <w:t>语法</w:t>
+            </w:r>
+          </w:p>
+        </w:tc>
+        <w:tc>
+          <w:tcPr>
+            <w:tcW w:w="3260" w:type="dxa"/>
+          </w:tcPr>
+          <w:p>
+            <w:pPr>
+              <w:rPr>
+                <w:rFonts w:hint="default"/>
+              </w:rPr>
+            </w:pPr>
+            <w:r>
+              <w:t>public void delete(HotelEvaluatePO po) throws RemoteException</w:t>
+            </w:r>
+          </w:p>
+        </w:tc>
+      </w:tr>
+      <w:tr>
+        <w:tc>
+          <w:tcPr>
+            <w:tcW w:w="3397" w:type="dxa"/>
             <w:vMerge/>
           </w:tcPr>
           <w:p>
@@ -8133,7 +9044,58 @@
         </w:tc>
         <w:tc>
           <w:tcPr>
-            <w:tcW w:w="1928" w:type="dxa"/>
+            <w:tcW w:w="1560" w:type="dxa"/>
+          </w:tcPr>
+          <w:p>
+            <w:pPr>
+              <w:rPr>
+                <w:rFonts w:hint="default"/>
+              </w:rPr>
+            </w:pPr>
+            <w:r>
+              <w:t>前置条件</w:t>
+            </w:r>
+          </w:p>
+        </w:tc>
+        <w:tc>
+          <w:tcPr>
+            <w:tcW w:w="3260" w:type="dxa"/>
+          </w:tcPr>
+          <w:p>
+            <w:pPr>
+              <w:rPr>
+                <w:rFonts w:hint="default"/>
+              </w:rPr>
+            </w:pPr>
+            <w:r>
+              <w:t>相同的</w:t>
+            </w:r>
+            <w:r>
+              <w:t>po</w:t>
+            </w:r>
+            <w:r>
+              <w:t>在数据文件中已存在</w:t>
+            </w:r>
+          </w:p>
+        </w:tc>
+      </w:tr>
+      <w:tr>
+        <w:tc>
+          <w:tcPr>
+            <w:tcW w:w="3397" w:type="dxa"/>
+            <w:vMerge/>
+          </w:tcPr>
+          <w:p>
+            <w:pPr>
+              <w:rPr>
+                <w:rFonts w:hint="default"/>
+              </w:rPr>
+            </w:pPr>
+          </w:p>
+        </w:tc>
+        <w:tc>
+          <w:tcPr>
+            <w:tcW w:w="1560" w:type="dxa"/>
           </w:tcPr>
           <w:p>
             <w:pPr>
@@ -8148,7 +9110,488 @@
         </w:tc>
         <w:tc>
           <w:tcPr>
-            <w:tcW w:w="1928" w:type="dxa"/>
+            <w:tcW w:w="3260" w:type="dxa"/>
+          </w:tcPr>
+          <w:p>
+            <w:pPr>
+              <w:rPr>
+                <w:rFonts w:hint="default"/>
+              </w:rPr>
+            </w:pPr>
+            <w:r>
+              <w:t>删除一个</w:t>
+            </w:r>
+            <w:r>
+              <w:t>po</w:t>
+            </w:r>
+          </w:p>
+        </w:tc>
+      </w:tr>
+      <w:tr>
+        <w:tc>
+          <w:tcPr>
+            <w:tcW w:w="3397" w:type="dxa"/>
+            <w:vMerge w:val="restart"/>
+          </w:tcPr>
+          <w:p>
+            <w:pPr>
+              <w:rPr>
+                <w:rFonts w:hint="default"/>
+              </w:rPr>
+            </w:pPr>
+            <w:r>
+              <w:t>HotelEvaluateDataService</w:t>
+            </w:r>
+            <w:r>
+              <w:t>.Find</w:t>
+            </w:r>
+          </w:p>
+        </w:tc>
+        <w:tc>
+          <w:tcPr>
+            <w:tcW w:w="1560" w:type="dxa"/>
+          </w:tcPr>
+          <w:p>
+            <w:pPr>
+              <w:rPr>
+                <w:rFonts w:hint="default"/>
+              </w:rPr>
+            </w:pPr>
+            <w:r>
+              <w:t>语法</w:t>
+            </w:r>
+          </w:p>
+        </w:tc>
+        <w:tc>
+          <w:tcPr>
+            <w:tcW w:w="3260" w:type="dxa"/>
+          </w:tcPr>
+          <w:p>
+            <w:pPr>
+              <w:rPr>
+                <w:rFonts w:hint="default"/>
+              </w:rPr>
+            </w:pPr>
+            <w:r>
+              <w:t>public HotelEvaluatePO</w:t>
+            </w:r>
+          </w:p>
+          <w:p>
+            <w:pPr>
+              <w:rPr>
+                <w:rFonts w:hint="default"/>
+              </w:rPr>
+            </w:pPr>
+            <w:r>
+              <w:t>findByName(String searchInfo) throws</w:t>
+            </w:r>
+          </w:p>
+          <w:p>
+            <w:pPr>
+              <w:rPr>
+                <w:rFonts w:hint="default"/>
+              </w:rPr>
+            </w:pPr>
+            <w:r>
+              <w:t>RemoteException</w:t>
+            </w:r>
+          </w:p>
+        </w:tc>
+      </w:tr>
+      <w:tr>
+        <w:tc>
+          <w:tcPr>
+            <w:tcW w:w="3397" w:type="dxa"/>
+            <w:vMerge/>
+          </w:tcPr>
+          <w:p>
+            <w:pPr>
+              <w:rPr>
+                <w:rFonts w:hint="default"/>
+              </w:rPr>
+            </w:pPr>
+          </w:p>
+        </w:tc>
+        <w:tc>
+          <w:tcPr>
+            <w:tcW w:w="1560" w:type="dxa"/>
+          </w:tcPr>
+          <w:p>
+            <w:pPr>
+              <w:rPr>
+                <w:rFonts w:hint="default"/>
+              </w:rPr>
+            </w:pPr>
+            <w:r>
+              <w:t>前置条件</w:t>
+            </w:r>
+          </w:p>
+        </w:tc>
+        <w:tc>
+          <w:tcPr>
+            <w:tcW w:w="3260" w:type="dxa"/>
+          </w:tcPr>
+          <w:p>
+            <w:pPr>
+              <w:rPr>
+                <w:rFonts w:hint="default"/>
+              </w:rPr>
+            </w:pPr>
+            <w:r>
+              <w:t>无</w:t>
+            </w:r>
+          </w:p>
+        </w:tc>
+      </w:tr>
+      <w:tr>
+        <w:tc>
+          <w:tcPr>
+            <w:tcW w:w="3397" w:type="dxa"/>
+            <w:vMerge/>
+          </w:tcPr>
+          <w:p>
+            <w:pPr>
+              <w:rPr>
+                <w:rFonts w:hint="default"/>
+              </w:rPr>
+            </w:pPr>
+          </w:p>
+        </w:tc>
+        <w:tc>
+          <w:tcPr>
+            <w:tcW w:w="1560" w:type="dxa"/>
+          </w:tcPr>
+          <w:p>
+            <w:pPr>
+              <w:rPr>
+                <w:rFonts w:hint="default"/>
+              </w:rPr>
+            </w:pPr>
+            <w:r>
+              <w:t>后置条件</w:t>
+            </w:r>
+          </w:p>
+        </w:tc>
+        <w:tc>
+          <w:tcPr>
+            <w:tcW w:w="3260" w:type="dxa"/>
+          </w:tcPr>
+          <w:p>
+            <w:pPr>
+              <w:rPr>
+                <w:rFonts w:hint="default"/>
+              </w:rPr>
+            </w:pPr>
+            <w:r>
+              <w:t>进行查找返回相应的</w:t>
+            </w:r>
+            <w:r>
+              <w:t>HotelEvaluatePO</w:t>
+            </w:r>
+            <w:r>
+              <w:t>结果</w:t>
+            </w:r>
+          </w:p>
+        </w:tc>
+      </w:tr>
+      <w:tr>
+        <w:tc>
+          <w:tcPr>
+            <w:tcW w:w="3397" w:type="dxa"/>
+            <w:vMerge w:val="restart"/>
+          </w:tcPr>
+          <w:p>
+            <w:pPr>
+              <w:rPr>
+                <w:rFonts w:hint="default"/>
+              </w:rPr>
+            </w:pPr>
+            <w:r>
+              <w:t>HotelEvaluateDataService</w:t>
+            </w:r>
+            <w:r>
+              <w:t>.Show</w:t>
+            </w:r>
+          </w:p>
+        </w:tc>
+        <w:tc>
+          <w:tcPr>
+            <w:tcW w:w="1560" w:type="dxa"/>
+          </w:tcPr>
+          <w:p>
+            <w:pPr>
+              <w:rPr>
+                <w:rFonts w:hint="default"/>
+              </w:rPr>
+            </w:pPr>
+            <w:r>
+              <w:t>语法</w:t>
+            </w:r>
+          </w:p>
+        </w:tc>
+        <w:tc>
+          <w:tcPr>
+            <w:tcW w:w="3260" w:type="dxa"/>
+          </w:tcPr>
+          <w:p>
+            <w:pPr>
+              <w:rPr>
+                <w:rFonts w:hint="default"/>
+              </w:rPr>
+            </w:pPr>
+            <w:r>
+              <w:t>public</w:t>
+            </w:r>
+          </w:p>
+          <w:p>
+            <w:pPr>
+              <w:rPr>
+                <w:rFonts w:hint="default"/>
+              </w:rPr>
+            </w:pPr>
+            <w:r>
+              <w:t>ArrayList&lt;HotelEvaluatePO&gt;</w:t>
+            </w:r>
+          </w:p>
+          <w:p>
+            <w:pPr>
+              <w:rPr>
+                <w:rFonts w:hint="default"/>
+              </w:rPr>
+            </w:pPr>
+            <w:r>
+              <w:t>show() throws RemoteException</w:t>
+            </w:r>
+          </w:p>
+        </w:tc>
+      </w:tr>
+      <w:tr>
+        <w:tc>
+          <w:tcPr>
+            <w:tcW w:w="3397" w:type="dxa"/>
+            <w:vMerge/>
+          </w:tcPr>
+          <w:p>
+            <w:pPr>
+              <w:rPr>
+                <w:rFonts w:hint="default"/>
+              </w:rPr>
+            </w:pPr>
+          </w:p>
+        </w:tc>
+        <w:tc>
+          <w:tcPr>
+            <w:tcW w:w="1560" w:type="dxa"/>
+          </w:tcPr>
+          <w:p>
+            <w:pPr>
+              <w:rPr>
+                <w:rFonts w:hint="default"/>
+              </w:rPr>
+            </w:pPr>
+            <w:r>
+              <w:t>前置条件</w:t>
+            </w:r>
+          </w:p>
+        </w:tc>
+        <w:tc>
+          <w:tcPr>
+            <w:tcW w:w="3260" w:type="dxa"/>
+          </w:tcPr>
+          <w:p>
+            <w:pPr>
+              <w:rPr>
+                <w:rFonts w:hint="default"/>
+              </w:rPr>
+            </w:pPr>
+            <w:r>
+              <w:t>无</w:t>
+            </w:r>
+          </w:p>
+        </w:tc>
+      </w:tr>
+      <w:tr>
+        <w:tc>
+          <w:tcPr>
+            <w:tcW w:w="3397" w:type="dxa"/>
+            <w:vMerge/>
+          </w:tcPr>
+          <w:p>
+            <w:pPr>
+              <w:rPr>
+                <w:rFonts w:hint="default"/>
+              </w:rPr>
+            </w:pPr>
+          </w:p>
+        </w:tc>
+        <w:tc>
+          <w:tcPr>
+            <w:tcW w:w="1560" w:type="dxa"/>
+          </w:tcPr>
+          <w:p>
+            <w:pPr>
+              <w:rPr>
+                <w:rFonts w:hint="default"/>
+              </w:rPr>
+            </w:pPr>
+            <w:r>
+              <w:t>后置条件</w:t>
+            </w:r>
+          </w:p>
+        </w:tc>
+        <w:tc>
+          <w:tcPr>
+            <w:tcW w:w="3260" w:type="dxa"/>
+          </w:tcPr>
+          <w:p>
+            <w:pPr>
+              <w:rPr>
+                <w:rFonts w:hint="default"/>
+              </w:rPr>
+            </w:pPr>
+            <w:r>
+              <w:t>返回所有的库存</w:t>
+            </w:r>
+            <w:r>
+              <w:t>po</w:t>
+            </w:r>
+          </w:p>
+        </w:tc>
+      </w:tr>
+      <w:tr>
+        <w:tc>
+          <w:tcPr>
+            <w:tcW w:w="3397" w:type="dxa"/>
+            <w:vMerge w:val="restart"/>
+          </w:tcPr>
+          <w:p>
+            <w:pPr>
+              <w:rPr>
+                <w:rFonts w:hint="default"/>
+              </w:rPr>
+            </w:pPr>
+            <w:r>
+              <w:t>HotelEvaluateDataService</w:t>
+            </w:r>
+            <w:r>
+              <w:t>.Insert</w:t>
+            </w:r>
+          </w:p>
+        </w:tc>
+        <w:tc>
+          <w:tcPr>
+            <w:tcW w:w="1560" w:type="dxa"/>
+          </w:tcPr>
+          <w:p>
+            <w:pPr>
+              <w:rPr>
+                <w:rFonts w:hint="default"/>
+              </w:rPr>
+            </w:pPr>
+            <w:r>
+              <w:t>语法</w:t>
+            </w:r>
+          </w:p>
+        </w:tc>
+        <w:tc>
+          <w:tcPr>
+            <w:tcW w:w="3260" w:type="dxa"/>
+          </w:tcPr>
+          <w:p>
+            <w:pPr>
+              <w:rPr>
+                <w:rFonts w:hint="default"/>
+              </w:rPr>
+            </w:pPr>
+            <w:r>
+              <w:t>public void insert(RoomInfoPO po) throws RemoteException</w:t>
+            </w:r>
+          </w:p>
+        </w:tc>
+      </w:tr>
+      <w:tr>
+        <w:tc>
+          <w:tcPr>
+            <w:tcW w:w="3397" w:type="dxa"/>
+            <w:vMerge/>
+          </w:tcPr>
+          <w:p>
+            <w:pPr>
+              <w:rPr>
+                <w:rFonts w:hint="default"/>
+              </w:rPr>
+            </w:pPr>
+          </w:p>
+        </w:tc>
+        <w:tc>
+          <w:tcPr>
+            <w:tcW w:w="1560" w:type="dxa"/>
+          </w:tcPr>
+          <w:p>
+            <w:pPr>
+              <w:rPr>
+                <w:rFonts w:hint="default"/>
+              </w:rPr>
+            </w:pPr>
+            <w:r>
+              <w:t>前置条件</w:t>
+            </w:r>
+          </w:p>
+        </w:tc>
+        <w:tc>
+          <w:tcPr>
+            <w:tcW w:w="3260" w:type="dxa"/>
+          </w:tcPr>
+          <w:p>
+            <w:pPr>
+              <w:rPr>
+                <w:rFonts w:hint="default"/>
+              </w:rPr>
+            </w:pPr>
+            <w:r>
+              <w:t>相同的</w:t>
+            </w:r>
+            <w:r>
+              <w:t>po</w:t>
+            </w:r>
+            <w:r>
+              <w:t>在数据文件中不存在</w:t>
+            </w:r>
+          </w:p>
+        </w:tc>
+      </w:tr>
+      <w:tr>
+        <w:tc>
+          <w:tcPr>
+            <w:tcW w:w="3397" w:type="dxa"/>
+            <w:vMerge/>
+          </w:tcPr>
+          <w:p>
+            <w:pPr>
+              <w:rPr>
+                <w:rFonts w:hint="default"/>
+              </w:rPr>
+            </w:pPr>
+          </w:p>
+        </w:tc>
+        <w:tc>
+          <w:tcPr>
+            <w:tcW w:w="1560" w:type="dxa"/>
+          </w:tcPr>
+          <w:p>
+            <w:pPr>
+              <w:rPr>
+                <w:rFonts w:hint="default"/>
+              </w:rPr>
+            </w:pPr>
+            <w:r>
+              <w:t>后置条件</w:t>
+            </w:r>
+          </w:p>
+        </w:tc>
+        <w:tc>
+          <w:tcPr>
+            <w:tcW w:w="3260" w:type="dxa"/>
           </w:tcPr>
           <w:p>
             <w:pPr>
@@ -8168,7 +9611,58 @@
       <w:tr>
         <w:tc>
           <w:tcPr>
-            <w:tcW w:w="2407" w:type="dxa"/>
+            <w:tcW w:w="3397" w:type="dxa"/>
+            <w:vMerge w:val="restart"/>
+          </w:tcPr>
+          <w:p>
+            <w:pPr>
+              <w:rPr>
+                <w:rFonts w:hint="default"/>
+              </w:rPr>
+            </w:pPr>
+            <w:r>
+              <w:t>HotelEvaluateDataService</w:t>
+            </w:r>
+            <w:r>
+              <w:t>.Delete</w:t>
+            </w:r>
+          </w:p>
+        </w:tc>
+        <w:tc>
+          <w:tcPr>
+            <w:tcW w:w="1560" w:type="dxa"/>
+          </w:tcPr>
+          <w:p>
+            <w:pPr>
+              <w:rPr>
+                <w:rFonts w:hint="default"/>
+              </w:rPr>
+            </w:pPr>
+            <w:r>
+              <w:t>语法</w:t>
+            </w:r>
+          </w:p>
+        </w:tc>
+        <w:tc>
+          <w:tcPr>
+            <w:tcW w:w="3260" w:type="dxa"/>
+          </w:tcPr>
+          <w:p>
+            <w:pPr>
+              <w:rPr>
+                <w:rFonts w:hint="default"/>
+              </w:rPr>
+            </w:pPr>
+            <w:r>
+              <w:t>public void delete(RoomInfoPO po) throws RemoteException</w:t>
+            </w:r>
+          </w:p>
+        </w:tc>
+      </w:tr>
+      <w:tr>
+        <w:tc>
+          <w:tcPr>
+            <w:tcW w:w="3397" w:type="dxa"/>
             <w:vMerge/>
           </w:tcPr>
           <w:p>
@@ -8181,7 +9675,93 @@
         </w:tc>
         <w:tc>
           <w:tcPr>
-            <w:tcW w:w="2033" w:type="dxa"/>
+            <w:tcW w:w="1560" w:type="dxa"/>
+          </w:tcPr>
+          <w:p>
+            <w:pPr>
+              <w:rPr>
+                <w:rFonts w:hint="default"/>
+              </w:rPr>
+            </w:pPr>
+            <w:r>
+              <w:t>前置条件</w:t>
+            </w:r>
+          </w:p>
+        </w:tc>
+        <w:tc>
+          <w:tcPr>
+            <w:tcW w:w="3260" w:type="dxa"/>
+          </w:tcPr>
+          <w:p>
+            <w:pPr>
+              <w:rPr>
+                <w:rFonts w:hint="default"/>
+              </w:rPr>
+            </w:pPr>
+            <w:r>
+              <w:t>相同的</w:t>
+            </w:r>
+            <w:r>
+              <w:t>po</w:t>
+            </w:r>
+            <w:r>
+              <w:t>在数据文件中已存在</w:t>
+            </w:r>
+          </w:p>
+        </w:tc>
+      </w:tr>
+      <w:tr>
+        <w:tc>
+          <w:tcPr>
+            <w:tcW w:w="3397" w:type="dxa"/>
+            <w:vMerge/>
+          </w:tcPr>
+          <w:p>
+            <w:pPr>
+              <w:rPr>
+                <w:rFonts w:hint="default"/>
+              </w:rPr>
+            </w:pPr>
+          </w:p>
+        </w:tc>
+        <w:tc>
+          <w:tcPr>
+            <w:tcW w:w="1560" w:type="dxa"/>
+          </w:tcPr>
+          <w:p>
+            <w:pPr>
+              <w:rPr>
+                <w:rFonts w:hint="default"/>
+              </w:rPr>
+            </w:pPr>
+            <w:r>
+              <w:t>后置条件</w:t>
+            </w:r>
+          </w:p>
+        </w:tc>
+        <w:tc>
+          <w:tcPr>
+            <w:tcW w:w="3260" w:type="dxa"/>
+          </w:tcPr>
+          <w:p>
+            <w:pPr>
+              <w:rPr>
+                <w:rFonts w:hint="default"/>
+              </w:rPr>
+            </w:pPr>
+            <w:r>
+              <w:t>删除一个</w:t>
+            </w:r>
+            <w:r>
+              <w:t>po</w:t>
+            </w:r>
+          </w:p>
+        </w:tc>
+      </w:tr>
+      <w:tr>
+        <w:tc>
+          <w:tcPr>
+            <w:tcW w:w="3397" w:type="dxa"/>
             <w:vMerge w:val="restart"/>
           </w:tcPr>
           <w:p>
@@ -8191,13 +9771,16 @@
               </w:rPr>
             </w:pPr>
             <w:r>
-              <w:t>Delete</w:t>
-            </w:r>
-          </w:p>
-        </w:tc>
-        <w:tc>
-          <w:tcPr>
-            <w:tcW w:w="1928" w:type="dxa"/>
+              <w:t>HotelEvaluateDataService</w:t>
+            </w:r>
+            <w:r>
+              <w:t>.Update</w:t>
+            </w:r>
+          </w:p>
+        </w:tc>
+        <w:tc>
+          <w:tcPr>
+            <w:tcW w:w="1560" w:type="dxa"/>
           </w:tcPr>
           <w:p>
             <w:pPr>
@@ -8212,24 +9795,24 @@
         </w:tc>
         <w:tc>
           <w:tcPr>
-            <w:tcW w:w="1928" w:type="dxa"/>
-          </w:tcPr>
-          <w:p>
-            <w:pPr>
-              <w:rPr>
-                <w:rFonts w:hint="default"/>
-              </w:rPr>
-            </w:pPr>
-            <w:r>
-              <w:t>public void delete(HotelInfoPO po) throws RemoteException</w:t>
-            </w:r>
-          </w:p>
-        </w:tc>
-      </w:tr>
-      <w:tr>
-        <w:tc>
-          <w:tcPr>
-            <w:tcW w:w="2407" w:type="dxa"/>
+            <w:tcW w:w="3260" w:type="dxa"/>
+          </w:tcPr>
+          <w:p>
+            <w:pPr>
+              <w:rPr>
+                <w:rFonts w:hint="default"/>
+              </w:rPr>
+            </w:pPr>
+            <w:r>
+              <w:t>public void update(RoomInfoPO po) throws RemoteException</w:t>
+            </w:r>
+          </w:p>
+        </w:tc>
+      </w:tr>
+      <w:tr>
+        <w:tc>
+          <w:tcPr>
+            <w:tcW w:w="3397" w:type="dxa"/>
             <w:vMerge/>
           </w:tcPr>
           <w:p>
@@ -8242,7 +9825,45 @@
         </w:tc>
         <w:tc>
           <w:tcPr>
-            <w:tcW w:w="2033" w:type="dxa"/>
+            <w:tcW w:w="1560" w:type="dxa"/>
+          </w:tcPr>
+          <w:p>
+            <w:pPr>
+              <w:rPr>
+                <w:rFonts w:hint="default"/>
+              </w:rPr>
+            </w:pPr>
+            <w:r>
+              <w:t>前置条件</w:t>
+            </w:r>
+          </w:p>
+        </w:tc>
+        <w:tc>
+          <w:tcPr>
+            <w:tcW w:w="3260" w:type="dxa"/>
+          </w:tcPr>
+          <w:p>
+            <w:pPr>
+              <w:rPr>
+                <w:rFonts w:hint="default"/>
+              </w:rPr>
+            </w:pPr>
+            <w:r>
+              <w:t>相同的</w:t>
+            </w:r>
+            <w:r>
+              <w:t>po</w:t>
+            </w:r>
+            <w:r>
+              <w:t>在数据文件中已存在</w:t>
+            </w:r>
+          </w:p>
+        </w:tc>
+      </w:tr>
+      <w:tr>
+        <w:tc>
+          <w:tcPr>
+            <w:tcW w:w="3397" w:type="dxa"/>
             <w:vMerge/>
           </w:tcPr>
           <w:p>
@@ -8255,7 +9876,126 @@
         </w:tc>
         <w:tc>
           <w:tcPr>
-            <w:tcW w:w="1928" w:type="dxa"/>
+            <w:tcW w:w="1560" w:type="dxa"/>
+          </w:tcPr>
+          <w:p>
+            <w:pPr>
+              <w:rPr>
+                <w:rFonts w:hint="default"/>
+              </w:rPr>
+            </w:pPr>
+            <w:r>
+              <w:t>后置条件</w:t>
+            </w:r>
+          </w:p>
+        </w:tc>
+        <w:tc>
+          <w:tcPr>
+            <w:tcW w:w="3260" w:type="dxa"/>
+          </w:tcPr>
+          <w:p>
+            <w:pPr>
+              <w:rPr>
+                <w:rFonts w:hint="default"/>
+              </w:rPr>
+            </w:pPr>
+            <w:r>
+              <w:t>更新一个</w:t>
+            </w:r>
+            <w:r>
+              <w:t>po</w:t>
+            </w:r>
+          </w:p>
+        </w:tc>
+      </w:tr>
+      <w:tr>
+        <w:tc>
+          <w:tcPr>
+            <w:tcW w:w="3397" w:type="dxa"/>
+            <w:vMerge w:val="restart"/>
+          </w:tcPr>
+          <w:p>
+            <w:pPr>
+              <w:rPr>
+                <w:rFonts w:hint="default"/>
+              </w:rPr>
+            </w:pPr>
+            <w:r>
+              <w:t>HotelEvaluateDataService</w:t>
+            </w:r>
+            <w:r>
+              <w:t>.FindByName</w:t>
+            </w:r>
+          </w:p>
+        </w:tc>
+        <w:tc>
+          <w:tcPr>
+            <w:tcW w:w="1560" w:type="dxa"/>
+          </w:tcPr>
+          <w:p>
+            <w:pPr>
+              <w:rPr>
+                <w:rFonts w:hint="default"/>
+              </w:rPr>
+            </w:pPr>
+            <w:r>
+              <w:t>语法</w:t>
+            </w:r>
+          </w:p>
+        </w:tc>
+        <w:tc>
+          <w:tcPr>
+            <w:tcW w:w="3260" w:type="dxa"/>
+          </w:tcPr>
+          <w:p>
+            <w:pPr>
+              <w:rPr>
+                <w:rFonts w:hint="default"/>
+              </w:rPr>
+            </w:pPr>
+            <w:r>
+              <w:t>public RoomInfoPO</w:t>
+            </w:r>
+          </w:p>
+          <w:p>
+            <w:pPr>
+              <w:rPr>
+                <w:rFonts w:hint="default"/>
+              </w:rPr>
+            </w:pPr>
+            <w:r>
+              <w:t>findByName(String name) throws</w:t>
+            </w:r>
+          </w:p>
+          <w:p>
+            <w:pPr>
+              <w:rPr>
+                <w:rFonts w:hint="default"/>
+              </w:rPr>
+            </w:pPr>
+            <w:r>
+              <w:t>RemoteException</w:t>
+            </w:r>
+          </w:p>
+        </w:tc>
+      </w:tr>
+      <w:tr>
+        <w:tc>
+          <w:tcPr>
+            <w:tcW w:w="3397" w:type="dxa"/>
+            <w:vMerge/>
+          </w:tcPr>
+          <w:p>
+            <w:pPr>
+              <w:rPr>
+                <w:rFonts w:hint="default"/>
+              </w:rPr>
+            </w:pPr>
+          </w:p>
+        </w:tc>
+        <w:tc>
+          <w:tcPr>
+            <w:tcW w:w="1560" w:type="dxa"/>
           </w:tcPr>
           <w:p>
             <w:pPr>
@@ -8270,30 +10010,24 @@
         </w:tc>
         <w:tc>
           <w:tcPr>
-            <w:tcW w:w="1928" w:type="dxa"/>
-          </w:tcPr>
-          <w:p>
-            <w:pPr>
-              <w:rPr>
-                <w:rFonts w:hint="default"/>
-              </w:rPr>
-            </w:pPr>
-            <w:r>
-              <w:t>相同的</w:t>
-            </w:r>
-            <w:r>
-              <w:t>po</w:t>
-            </w:r>
-            <w:r>
-              <w:t>在数据文件中已存在</w:t>
-            </w:r>
-          </w:p>
-        </w:tc>
-      </w:tr>
-      <w:tr>
-        <w:tc>
-          <w:tcPr>
-            <w:tcW w:w="2407" w:type="dxa"/>
+            <w:tcW w:w="3260" w:type="dxa"/>
+          </w:tcPr>
+          <w:p>
+            <w:pPr>
+              <w:rPr>
+                <w:rFonts w:hint="default"/>
+              </w:rPr>
+            </w:pPr>
+            <w:r>
+              <w:t>无</w:t>
+            </w:r>
+          </w:p>
+        </w:tc>
+      </w:tr>
+      <w:tr>
+        <w:tc>
+          <w:tcPr>
+            <w:tcW w:w="3397" w:type="dxa"/>
             <w:vMerge/>
           </w:tcPr>
           <w:p>
@@ -8306,7 +10040,116 @@
         </w:tc>
         <w:tc>
           <w:tcPr>
-            <w:tcW w:w="2033" w:type="dxa"/>
+            <w:tcW w:w="1560" w:type="dxa"/>
+          </w:tcPr>
+          <w:p>
+            <w:pPr>
+              <w:rPr>
+                <w:rFonts w:hint="default"/>
+              </w:rPr>
+            </w:pPr>
+            <w:r>
+              <w:t>后置条件</w:t>
+            </w:r>
+          </w:p>
+        </w:tc>
+        <w:tc>
+          <w:tcPr>
+            <w:tcW w:w="3260" w:type="dxa"/>
+          </w:tcPr>
+          <w:p>
+            <w:pPr>
+              <w:rPr>
+                <w:rFonts w:hint="default"/>
+              </w:rPr>
+            </w:pPr>
+            <w:r>
+              <w:t>按名字进行查找返回相应的</w:t>
+            </w:r>
+            <w:r>
+              <w:t>RoomInfoPO</w:t>
+            </w:r>
+            <w:r>
+              <w:t>结果</w:t>
+            </w:r>
+          </w:p>
+        </w:tc>
+      </w:tr>
+      <w:tr>
+        <w:tc>
+          <w:tcPr>
+            <w:tcW w:w="3397" w:type="dxa"/>
+            <w:vMerge w:val="restart"/>
+          </w:tcPr>
+          <w:p>
+            <w:pPr>
+              <w:rPr>
+                <w:rFonts w:hint="default"/>
+              </w:rPr>
+            </w:pPr>
+            <w:r>
+              <w:t>HotelEvaluateDataService</w:t>
+            </w:r>
+            <w:r>
+              <w:t>.FindByCondition</w:t>
+            </w:r>
+          </w:p>
+        </w:tc>
+        <w:tc>
+          <w:tcPr>
+            <w:tcW w:w="1560" w:type="dxa"/>
+          </w:tcPr>
+          <w:p>
+            <w:pPr>
+              <w:rPr>
+                <w:rFonts w:hint="default"/>
+              </w:rPr>
+            </w:pPr>
+            <w:r>
+              <w:t>语法</w:t>
+            </w:r>
+          </w:p>
+        </w:tc>
+        <w:tc>
+          <w:tcPr>
+            <w:tcW w:w="3260" w:type="dxa"/>
+          </w:tcPr>
+          <w:p>
+            <w:pPr>
+              <w:rPr>
+                <w:rFonts w:hint="default"/>
+              </w:rPr>
+            </w:pPr>
+            <w:r>
+              <w:t>public RoomInfoPO</w:t>
+            </w:r>
+          </w:p>
+          <w:p>
+            <w:pPr>
+              <w:rPr>
+                <w:rFonts w:hint="default"/>
+              </w:rPr>
+            </w:pPr>
+            <w:r>
+              <w:t>findByCondition(String condition) throws</w:t>
+            </w:r>
+          </w:p>
+          <w:p>
+            <w:pPr>
+              <w:rPr>
+                <w:rFonts w:hint="default"/>
+              </w:rPr>
+            </w:pPr>
+            <w:r>
+              <w:t>RemoteException</w:t>
+            </w:r>
+          </w:p>
+        </w:tc>
+      </w:tr>
+      <w:tr>
+        <w:tc>
+          <w:tcPr>
+            <w:tcW w:w="3397" w:type="dxa"/>
             <w:vMerge/>
           </w:tcPr>
           <w:p>
@@ -8319,7 +10162,52 @@
         </w:tc>
         <w:tc>
           <w:tcPr>
-            <w:tcW w:w="1928" w:type="dxa"/>
+            <w:tcW w:w="1560" w:type="dxa"/>
+          </w:tcPr>
+          <w:p>
+            <w:pPr>
+              <w:rPr>
+                <w:rFonts w:hint="default"/>
+              </w:rPr>
+            </w:pPr>
+            <w:r>
+              <w:t>前置条件</w:t>
+            </w:r>
+          </w:p>
+        </w:tc>
+        <w:tc>
+          <w:tcPr>
+            <w:tcW w:w="3260" w:type="dxa"/>
+          </w:tcPr>
+          <w:p>
+            <w:pPr>
+              <w:rPr>
+                <w:rFonts w:hint="default"/>
+              </w:rPr>
+            </w:pPr>
+            <w:r>
+              <w:t>无</w:t>
+            </w:r>
+          </w:p>
+        </w:tc>
+      </w:tr>
+      <w:tr>
+        <w:tc>
+          <w:tcPr>
+            <w:tcW w:w="3397" w:type="dxa"/>
+            <w:vMerge/>
+          </w:tcPr>
+          <w:p>
+            <w:pPr>
+              <w:rPr>
+                <w:rFonts w:hint="default"/>
+              </w:rPr>
+            </w:pPr>
+          </w:p>
+        </w:tc>
+        <w:tc>
+          <w:tcPr>
+            <w:tcW w:w="1560" w:type="dxa"/>
           </w:tcPr>
           <w:p>
             <w:pPr>
@@ -8334,27 +10222,101 @@
         </w:tc>
         <w:tc>
           <w:tcPr>
-            <w:tcW w:w="1928" w:type="dxa"/>
-          </w:tcPr>
-          <w:p>
-            <w:pPr>
-              <w:rPr>
-                <w:rFonts w:hint="default"/>
-              </w:rPr>
-            </w:pPr>
-            <w:r>
-              <w:t>删除一个</w:t>
-            </w:r>
-            <w:r>
-              <w:t>po</w:t>
-            </w:r>
-          </w:p>
-        </w:tc>
-      </w:tr>
-      <w:tr>
-        <w:tc>
-          <w:tcPr>
-            <w:tcW w:w="2407" w:type="dxa"/>
+            <w:tcW w:w="3260" w:type="dxa"/>
+          </w:tcPr>
+          <w:p>
+            <w:pPr>
+              <w:rPr>
+                <w:rFonts w:hint="default"/>
+              </w:rPr>
+            </w:pPr>
+            <w:r>
+              <w:t>按条件进行查找返回相应的</w:t>
+            </w:r>
+            <w:r>
+              <w:t>RoomInfoPO</w:t>
+            </w:r>
+            <w:r>
+              <w:t>结果</w:t>
+            </w:r>
+          </w:p>
+        </w:tc>
+      </w:tr>
+      <w:tr>
+        <w:tc>
+          <w:tcPr>
+            <w:tcW w:w="3397" w:type="dxa"/>
+            <w:vMerge w:val="restart"/>
+          </w:tcPr>
+          <w:p>
+            <w:pPr>
+              <w:rPr>
+                <w:rFonts w:hint="default"/>
+              </w:rPr>
+            </w:pPr>
+            <w:r>
+              <w:t>HotelEvaluateDataService</w:t>
+            </w:r>
+            <w:r>
+              <w:t>.Show</w:t>
+            </w:r>
+          </w:p>
+        </w:tc>
+        <w:tc>
+          <w:tcPr>
+            <w:tcW w:w="1560" w:type="dxa"/>
+          </w:tcPr>
+          <w:p>
+            <w:pPr>
+              <w:rPr>
+                <w:rFonts w:hint="default"/>
+              </w:rPr>
+            </w:pPr>
+            <w:r>
+              <w:t>语法</w:t>
+            </w:r>
+          </w:p>
+        </w:tc>
+        <w:tc>
+          <w:tcPr>
+            <w:tcW w:w="3260" w:type="dxa"/>
+          </w:tcPr>
+          <w:p>
+            <w:pPr>
+              <w:rPr>
+                <w:rFonts w:hint="default"/>
+              </w:rPr>
+            </w:pPr>
+            <w:r>
+              <w:t>public</w:t>
+            </w:r>
+          </w:p>
+          <w:p>
+            <w:pPr>
+              <w:rPr>
+                <w:rFonts w:hint="default"/>
+              </w:rPr>
+            </w:pPr>
+            <w:r>
+              <w:t>ArrayList&lt;RoomInfoPO&gt;</w:t>
+            </w:r>
+          </w:p>
+          <w:p>
+            <w:pPr>
+              <w:rPr>
+                <w:rFonts w:hint="default"/>
+              </w:rPr>
+            </w:pPr>
+            <w:r>
+              <w:t>show() throws RemoteException</w:t>
+            </w:r>
+          </w:p>
+        </w:tc>
+      </w:tr>
+      <w:tr>
+        <w:tc>
+          <w:tcPr>
+            <w:tcW w:w="3397" w:type="dxa"/>
             <w:vMerge/>
           </w:tcPr>
           <w:p>
@@ -8367,55 +10329,39 @@
         </w:tc>
         <w:tc>
           <w:tcPr>
-            <w:tcW w:w="2033" w:type="dxa"/>
-            <w:vMerge w:val="restart"/>
-          </w:tcPr>
-          <w:p>
-            <w:pPr>
-              <w:rPr>
-                <w:rFonts w:hint="default"/>
-              </w:rPr>
-            </w:pPr>
-            <w:r>
-              <w:t>Update</w:t>
-            </w:r>
-          </w:p>
-        </w:tc>
-        <w:tc>
-          <w:tcPr>
-            <w:tcW w:w="1928" w:type="dxa"/>
-          </w:tcPr>
-          <w:p>
-            <w:pPr>
-              <w:rPr>
-                <w:rFonts w:hint="default"/>
-              </w:rPr>
-            </w:pPr>
-            <w:r>
-              <w:t>语法</w:t>
-            </w:r>
-          </w:p>
-        </w:tc>
-        <w:tc>
-          <w:tcPr>
-            <w:tcW w:w="1928" w:type="dxa"/>
-          </w:tcPr>
-          <w:p>
-            <w:pPr>
-              <w:rPr>
-                <w:rFonts w:hint="default"/>
-              </w:rPr>
-            </w:pPr>
-            <w:r>
-              <w:t>public void update(HotelInfoPO po) throws RemoteException</w:t>
-            </w:r>
-          </w:p>
-        </w:tc>
-      </w:tr>
-      <w:tr>
-        <w:tc>
-          <w:tcPr>
-            <w:tcW w:w="2407" w:type="dxa"/>
+            <w:tcW w:w="1560" w:type="dxa"/>
+          </w:tcPr>
+          <w:p>
+            <w:pPr>
+              <w:rPr>
+                <w:rFonts w:hint="default"/>
+              </w:rPr>
+            </w:pPr>
+            <w:r>
+              <w:t>前置条件</w:t>
+            </w:r>
+          </w:p>
+        </w:tc>
+        <w:tc>
+          <w:tcPr>
+            <w:tcW w:w="3260" w:type="dxa"/>
+          </w:tcPr>
+          <w:p>
+            <w:pPr>
+              <w:rPr>
+                <w:rFonts w:hint="default"/>
+              </w:rPr>
+            </w:pPr>
+            <w:r>
+              <w:t>无</w:t>
+            </w:r>
+          </w:p>
+        </w:tc>
+      </w:tr>
+      <w:tr>
+        <w:tc>
+          <w:tcPr>
+            <w:tcW w:w="3397" w:type="dxa"/>
             <w:vMerge/>
           </w:tcPr>
           <w:p>
@@ -8428,84 +10374,7 @@
         </w:tc>
         <w:tc>
           <w:tcPr>
-            <w:tcW w:w="2033" w:type="dxa"/>
-            <w:vMerge/>
-          </w:tcPr>
-          <w:p>
-            <w:pPr>
-              <w:rPr>
-                <w:rFonts w:hint="default"/>
-              </w:rPr>
-            </w:pPr>
-          </w:p>
-        </w:tc>
-        <w:tc>
-          <w:tcPr>
-            <w:tcW w:w="1928" w:type="dxa"/>
-          </w:tcPr>
-          <w:p>
-            <w:pPr>
-              <w:rPr>
-                <w:rFonts w:hint="default"/>
-              </w:rPr>
-            </w:pPr>
-            <w:r>
-              <w:t>前置条件</w:t>
-            </w:r>
-          </w:p>
-        </w:tc>
-        <w:tc>
-          <w:tcPr>
-            <w:tcW w:w="1928" w:type="dxa"/>
-          </w:tcPr>
-          <w:p>
-            <w:pPr>
-              <w:rPr>
-                <w:rFonts w:hint="default"/>
-              </w:rPr>
-            </w:pPr>
-            <w:r>
-              <w:t>相同的</w:t>
-            </w:r>
-            <w:r>
-              <w:t>po</w:t>
-            </w:r>
-            <w:r>
-              <w:t>在数据文件中已存在</w:t>
-            </w:r>
-          </w:p>
-        </w:tc>
-      </w:tr>
-      <w:tr>
-        <w:tc>
-          <w:tcPr>
-            <w:tcW w:w="2407" w:type="dxa"/>
-            <w:vMerge/>
-          </w:tcPr>
-          <w:p>
-            <w:pPr>
-              <w:rPr>
-                <w:rFonts w:hint="default"/>
-              </w:rPr>
-            </w:pPr>
-          </w:p>
-        </w:tc>
-        <w:tc>
-          <w:tcPr>
-            <w:tcW w:w="2033" w:type="dxa"/>
-            <w:vMerge/>
-          </w:tcPr>
-          <w:p>
-            <w:pPr>
-              <w:rPr>
-                <w:rFonts w:hint="default"/>
-              </w:rPr>
-            </w:pPr>
-          </w:p>
-        </w:tc>
-        <w:tc>
-          <w:tcPr>
-            <w:tcW w:w="1928" w:type="dxa"/>
+            <w:tcW w:w="1560" w:type="dxa"/>
           </w:tcPr>
           <w:p>
             <w:pPr>
@@ -8520,2558 +10389,7 @@
         </w:tc>
         <w:tc>
           <w:tcPr>
-            <w:tcW w:w="1928" w:type="dxa"/>
-          </w:tcPr>
-          <w:p>
-            <w:pPr>
-              <w:rPr>
-                <w:rFonts w:hint="default"/>
-              </w:rPr>
-            </w:pPr>
-            <w:r>
-              <w:t>更新一个</w:t>
-            </w:r>
-            <w:r>
-              <w:t>po</w:t>
-            </w:r>
-          </w:p>
-        </w:tc>
-      </w:tr>
-      <w:tr>
-        <w:tc>
-          <w:tcPr>
-            <w:tcW w:w="2407" w:type="dxa"/>
-            <w:vMerge/>
-          </w:tcPr>
-          <w:p>
-            <w:pPr>
-              <w:rPr>
-                <w:rFonts w:hint="default"/>
-              </w:rPr>
-            </w:pPr>
-          </w:p>
-        </w:tc>
-        <w:tc>
-          <w:tcPr>
-            <w:tcW w:w="2033" w:type="dxa"/>
-            <w:vMerge w:val="restart"/>
-          </w:tcPr>
-          <w:p>
-            <w:pPr>
-              <w:rPr>
-                <w:rFonts w:hint="default"/>
-              </w:rPr>
-            </w:pPr>
-            <w:r>
-              <w:t>FindByName</w:t>
-            </w:r>
-          </w:p>
-        </w:tc>
-        <w:tc>
-          <w:tcPr>
-            <w:tcW w:w="1928" w:type="dxa"/>
-          </w:tcPr>
-          <w:p>
-            <w:pPr>
-              <w:rPr>
-                <w:rFonts w:hint="default"/>
-              </w:rPr>
-            </w:pPr>
-            <w:r>
-              <w:t>语法</w:t>
-            </w:r>
-          </w:p>
-        </w:tc>
-        <w:tc>
-          <w:tcPr>
-            <w:tcW w:w="1928" w:type="dxa"/>
-          </w:tcPr>
-          <w:p>
-            <w:pPr>
-              <w:rPr>
-                <w:rFonts w:hint="default"/>
-              </w:rPr>
-            </w:pPr>
-            <w:r>
-              <w:t>public HotelInfoPO</w:t>
-            </w:r>
-          </w:p>
-          <w:p>
-            <w:pPr>
-              <w:rPr>
-                <w:rFonts w:hint="default"/>
-              </w:rPr>
-            </w:pPr>
-            <w:r>
-              <w:t>findByName(String name) throws</w:t>
-            </w:r>
-          </w:p>
-          <w:p>
-            <w:pPr>
-              <w:rPr>
-                <w:rFonts w:hint="default"/>
-              </w:rPr>
-            </w:pPr>
-            <w:r>
-              <w:t>RemoteException</w:t>
-            </w:r>
-          </w:p>
-        </w:tc>
-      </w:tr>
-      <w:tr>
-        <w:tc>
-          <w:tcPr>
-            <w:tcW w:w="2407" w:type="dxa"/>
-            <w:vMerge/>
-          </w:tcPr>
-          <w:p>
-            <w:pPr>
-              <w:rPr>
-                <w:rFonts w:hint="default"/>
-              </w:rPr>
-            </w:pPr>
-          </w:p>
-        </w:tc>
-        <w:tc>
-          <w:tcPr>
-            <w:tcW w:w="2033" w:type="dxa"/>
-            <w:vMerge/>
-          </w:tcPr>
-          <w:p>
-            <w:pPr>
-              <w:rPr>
-                <w:rFonts w:hint="default"/>
-              </w:rPr>
-            </w:pPr>
-          </w:p>
-        </w:tc>
-        <w:tc>
-          <w:tcPr>
-            <w:tcW w:w="1928" w:type="dxa"/>
-          </w:tcPr>
-          <w:p>
-            <w:pPr>
-              <w:rPr>
-                <w:rFonts w:hint="default"/>
-              </w:rPr>
-            </w:pPr>
-            <w:r>
-              <w:t>前置条件</w:t>
-            </w:r>
-          </w:p>
-        </w:tc>
-        <w:tc>
-          <w:tcPr>
-            <w:tcW w:w="1928" w:type="dxa"/>
-          </w:tcPr>
-          <w:p>
-            <w:pPr>
-              <w:rPr>
-                <w:rFonts w:hint="default"/>
-              </w:rPr>
-            </w:pPr>
-            <w:r>
-              <w:t>无</w:t>
-            </w:r>
-          </w:p>
-        </w:tc>
-      </w:tr>
-      <w:tr>
-        <w:tc>
-          <w:tcPr>
-            <w:tcW w:w="2407" w:type="dxa"/>
-            <w:vMerge/>
-          </w:tcPr>
-          <w:p>
-            <w:pPr>
-              <w:rPr>
-                <w:rFonts w:hint="default"/>
-              </w:rPr>
-            </w:pPr>
-          </w:p>
-        </w:tc>
-        <w:tc>
-          <w:tcPr>
-            <w:tcW w:w="2033" w:type="dxa"/>
-            <w:vMerge/>
-          </w:tcPr>
-          <w:p>
-            <w:pPr>
-              <w:rPr>
-                <w:rFonts w:hint="default"/>
-              </w:rPr>
-            </w:pPr>
-          </w:p>
-        </w:tc>
-        <w:tc>
-          <w:tcPr>
-            <w:tcW w:w="1928" w:type="dxa"/>
-          </w:tcPr>
-          <w:p>
-            <w:pPr>
-              <w:rPr>
-                <w:rFonts w:hint="default"/>
-              </w:rPr>
-            </w:pPr>
-            <w:r>
-              <w:t>后置条件</w:t>
-            </w:r>
-          </w:p>
-        </w:tc>
-        <w:tc>
-          <w:tcPr>
-            <w:tcW w:w="1928" w:type="dxa"/>
-          </w:tcPr>
-          <w:p>
-            <w:pPr>
-              <w:rPr>
-                <w:rFonts w:hint="default"/>
-              </w:rPr>
-            </w:pPr>
-            <w:r>
-              <w:t>按名字进行查找返回相应的</w:t>
-            </w:r>
-            <w:r>
-              <w:t>HotelInfoPO</w:t>
-            </w:r>
-            <w:r>
-              <w:t>结果</w:t>
-            </w:r>
-          </w:p>
-        </w:tc>
-      </w:tr>
-      <w:tr>
-        <w:tc>
-          <w:tcPr>
-            <w:tcW w:w="2407" w:type="dxa"/>
-            <w:vMerge/>
-          </w:tcPr>
-          <w:p>
-            <w:pPr>
-              <w:rPr>
-                <w:rFonts w:hint="default"/>
-              </w:rPr>
-            </w:pPr>
-          </w:p>
-        </w:tc>
-        <w:tc>
-          <w:tcPr>
-            <w:tcW w:w="2033" w:type="dxa"/>
-            <w:vMerge w:val="restart"/>
-          </w:tcPr>
-          <w:p>
-            <w:pPr>
-              <w:rPr>
-                <w:rFonts w:hint="default"/>
-              </w:rPr>
-            </w:pPr>
-            <w:r>
-              <w:t>FindByCondition</w:t>
-            </w:r>
-          </w:p>
-        </w:tc>
-        <w:tc>
-          <w:tcPr>
-            <w:tcW w:w="1928" w:type="dxa"/>
-          </w:tcPr>
-          <w:p>
-            <w:pPr>
-              <w:rPr>
-                <w:rFonts w:hint="default"/>
-              </w:rPr>
-            </w:pPr>
-            <w:r>
-              <w:t>语法</w:t>
-            </w:r>
-          </w:p>
-        </w:tc>
-        <w:tc>
-          <w:tcPr>
-            <w:tcW w:w="1928" w:type="dxa"/>
-          </w:tcPr>
-          <w:p>
-            <w:pPr>
-              <w:rPr>
-                <w:rFonts w:hint="default"/>
-              </w:rPr>
-            </w:pPr>
-            <w:r>
-              <w:t>public HotelInfoPO</w:t>
-            </w:r>
-          </w:p>
-          <w:p>
-            <w:pPr>
-              <w:rPr>
-                <w:rFonts w:hint="default"/>
-              </w:rPr>
-            </w:pPr>
-            <w:r>
-              <w:t>findByCondition(String condition) throws</w:t>
-            </w:r>
-          </w:p>
-          <w:p>
-            <w:pPr>
-              <w:rPr>
-                <w:rFonts w:hint="default"/>
-              </w:rPr>
-            </w:pPr>
-            <w:r>
-              <w:t>RemoteException</w:t>
-            </w:r>
-          </w:p>
-        </w:tc>
-      </w:tr>
-      <w:tr>
-        <w:tc>
-          <w:tcPr>
-            <w:tcW w:w="2407" w:type="dxa"/>
-            <w:vMerge/>
-          </w:tcPr>
-          <w:p>
-            <w:pPr>
-              <w:rPr>
-                <w:rFonts w:hint="default"/>
-              </w:rPr>
-            </w:pPr>
-          </w:p>
-        </w:tc>
-        <w:tc>
-          <w:tcPr>
-            <w:tcW w:w="2033" w:type="dxa"/>
-            <w:vMerge/>
-          </w:tcPr>
-          <w:p>
-            <w:pPr>
-              <w:rPr>
-                <w:rFonts w:hint="default"/>
-              </w:rPr>
-            </w:pPr>
-          </w:p>
-        </w:tc>
-        <w:tc>
-          <w:tcPr>
-            <w:tcW w:w="1928" w:type="dxa"/>
-          </w:tcPr>
-          <w:p>
-            <w:pPr>
-              <w:rPr>
-                <w:rFonts w:hint="default"/>
-              </w:rPr>
-            </w:pPr>
-            <w:r>
-              <w:t>前置条件</w:t>
-            </w:r>
-          </w:p>
-        </w:tc>
-        <w:tc>
-          <w:tcPr>
-            <w:tcW w:w="1928" w:type="dxa"/>
-          </w:tcPr>
-          <w:p>
-            <w:pPr>
-              <w:rPr>
-                <w:rFonts w:hint="default"/>
-              </w:rPr>
-            </w:pPr>
-            <w:r>
-              <w:t>无</w:t>
-            </w:r>
-          </w:p>
-        </w:tc>
-      </w:tr>
-      <w:tr>
-        <w:tc>
-          <w:tcPr>
-            <w:tcW w:w="2407" w:type="dxa"/>
-            <w:vMerge/>
-          </w:tcPr>
-          <w:p>
-            <w:pPr>
-              <w:rPr>
-                <w:rFonts w:hint="default"/>
-              </w:rPr>
-            </w:pPr>
-          </w:p>
-        </w:tc>
-        <w:tc>
-          <w:tcPr>
-            <w:tcW w:w="2033" w:type="dxa"/>
-            <w:vMerge/>
-          </w:tcPr>
-          <w:p>
-            <w:pPr>
-              <w:rPr>
-                <w:rFonts w:hint="default"/>
-              </w:rPr>
-            </w:pPr>
-          </w:p>
-        </w:tc>
-        <w:tc>
-          <w:tcPr>
-            <w:tcW w:w="1928" w:type="dxa"/>
-          </w:tcPr>
-          <w:p>
-            <w:pPr>
-              <w:rPr>
-                <w:rFonts w:hint="default"/>
-              </w:rPr>
-            </w:pPr>
-            <w:r>
-              <w:t>后置条件</w:t>
-            </w:r>
-          </w:p>
-        </w:tc>
-        <w:tc>
-          <w:tcPr>
-            <w:tcW w:w="1928" w:type="dxa"/>
-          </w:tcPr>
-          <w:p>
-            <w:pPr>
-              <w:rPr>
-                <w:rFonts w:hint="default"/>
-              </w:rPr>
-            </w:pPr>
-            <w:r>
-              <w:t>按条件进行查找返回相应的</w:t>
-            </w:r>
-            <w:r>
-              <w:t>HotelInfoPO</w:t>
-            </w:r>
-            <w:r>
-              <w:t>结果</w:t>
-            </w:r>
-          </w:p>
-        </w:tc>
-      </w:tr>
-      <w:tr>
-        <w:tc>
-          <w:tcPr>
-            <w:tcW w:w="2407" w:type="dxa"/>
-            <w:vMerge/>
-          </w:tcPr>
-          <w:p>
-            <w:pPr>
-              <w:rPr>
-                <w:rFonts w:hint="default"/>
-              </w:rPr>
-            </w:pPr>
-          </w:p>
-        </w:tc>
-        <w:tc>
-          <w:tcPr>
-            <w:tcW w:w="2033" w:type="dxa"/>
-            <w:vMerge w:val="restart"/>
-          </w:tcPr>
-          <w:p>
-            <w:pPr>
-              <w:rPr>
-                <w:rFonts w:hint="default"/>
-              </w:rPr>
-            </w:pPr>
-            <w:r>
-              <w:t>Show</w:t>
-            </w:r>
-          </w:p>
-        </w:tc>
-        <w:tc>
-          <w:tcPr>
-            <w:tcW w:w="1928" w:type="dxa"/>
-          </w:tcPr>
-          <w:p>
-            <w:pPr>
-              <w:rPr>
-                <w:rFonts w:hint="default"/>
-              </w:rPr>
-            </w:pPr>
-            <w:r>
-              <w:t>语法</w:t>
-            </w:r>
-          </w:p>
-        </w:tc>
-        <w:tc>
-          <w:tcPr>
-            <w:tcW w:w="1928" w:type="dxa"/>
-          </w:tcPr>
-          <w:p>
-            <w:pPr>
-              <w:rPr>
-                <w:rFonts w:hint="default"/>
-              </w:rPr>
-            </w:pPr>
-            <w:r>
-              <w:t>public</w:t>
-            </w:r>
-          </w:p>
-          <w:p>
-            <w:pPr>
-              <w:rPr>
-                <w:rFonts w:hint="default"/>
-              </w:rPr>
-            </w:pPr>
-            <w:r>
-              <w:t>ArrayList&lt;HotelInfoPO&gt;</w:t>
-            </w:r>
-          </w:p>
-          <w:p>
-            <w:pPr>
-              <w:rPr>
-                <w:rFonts w:hint="default"/>
-              </w:rPr>
-            </w:pPr>
-            <w:r>
-              <w:t>show() throws RemoteException</w:t>
-            </w:r>
-          </w:p>
-        </w:tc>
-      </w:tr>
-      <w:tr>
-        <w:tc>
-          <w:tcPr>
-            <w:tcW w:w="2407" w:type="dxa"/>
-            <w:vMerge/>
-          </w:tcPr>
-          <w:p>
-            <w:pPr>
-              <w:rPr>
-                <w:rFonts w:hint="default"/>
-              </w:rPr>
-            </w:pPr>
-          </w:p>
-        </w:tc>
-        <w:tc>
-          <w:tcPr>
-            <w:tcW w:w="2033" w:type="dxa"/>
-            <w:vMerge/>
-          </w:tcPr>
-          <w:p>
-            <w:pPr>
-              <w:rPr>
-                <w:rFonts w:hint="default"/>
-              </w:rPr>
-            </w:pPr>
-          </w:p>
-        </w:tc>
-        <w:tc>
-          <w:tcPr>
-            <w:tcW w:w="1928" w:type="dxa"/>
-          </w:tcPr>
-          <w:p>
-            <w:pPr>
-              <w:rPr>
-                <w:rFonts w:hint="default"/>
-              </w:rPr>
-            </w:pPr>
-            <w:r>
-              <w:t>前置条件</w:t>
-            </w:r>
-          </w:p>
-        </w:tc>
-        <w:tc>
-          <w:tcPr>
-            <w:tcW w:w="1928" w:type="dxa"/>
-          </w:tcPr>
-          <w:p>
-            <w:pPr>
-              <w:rPr>
-                <w:rFonts w:hint="default"/>
-              </w:rPr>
-            </w:pPr>
-            <w:r>
-              <w:t>无</w:t>
-            </w:r>
-          </w:p>
-        </w:tc>
-      </w:tr>
-      <w:tr>
-        <w:tc>
-          <w:tcPr>
-            <w:tcW w:w="2407" w:type="dxa"/>
-            <w:vMerge/>
-          </w:tcPr>
-          <w:p>
-            <w:pPr>
-              <w:rPr>
-                <w:rFonts w:hint="default"/>
-              </w:rPr>
-            </w:pPr>
-          </w:p>
-        </w:tc>
-        <w:tc>
-          <w:tcPr>
-            <w:tcW w:w="2033" w:type="dxa"/>
-            <w:vMerge/>
-          </w:tcPr>
-          <w:p>
-            <w:pPr>
-              <w:rPr>
-                <w:rFonts w:hint="default"/>
-              </w:rPr>
-            </w:pPr>
-          </w:p>
-        </w:tc>
-        <w:tc>
-          <w:tcPr>
-            <w:tcW w:w="1928" w:type="dxa"/>
-          </w:tcPr>
-          <w:p>
-            <w:pPr>
-              <w:rPr>
-                <w:rFonts w:hint="default"/>
-              </w:rPr>
-            </w:pPr>
-            <w:r>
-              <w:t>后置条件</w:t>
-            </w:r>
-          </w:p>
-        </w:tc>
-        <w:tc>
-          <w:tcPr>
-            <w:tcW w:w="1928" w:type="dxa"/>
-          </w:tcPr>
-          <w:p>
-            <w:pPr>
-              <w:rPr>
-                <w:rFonts w:hint="default"/>
-              </w:rPr>
-            </w:pPr>
-            <w:r>
-              <w:t>返回所有的库存</w:t>
-            </w:r>
-            <w:r>
-              <w:t>po</w:t>
-            </w:r>
-          </w:p>
-        </w:tc>
-      </w:tr>
-      <w:tr>
-        <w:tc>
-          <w:tcPr>
-            <w:tcW w:w="2407" w:type="dxa"/>
-            <w:vMerge w:val="restart"/>
-          </w:tcPr>
-          <w:p>
-            <w:pPr>
-              <w:rPr>
-                <w:rFonts w:hint="default"/>
-              </w:rPr>
-            </w:pPr>
-            <w:r>
-              <w:t>HotelEvaluateDataService</w:t>
-            </w:r>
-          </w:p>
-        </w:tc>
-        <w:tc>
-          <w:tcPr>
-            <w:tcW w:w="2033" w:type="dxa"/>
-            <w:vMerge w:val="restart"/>
-          </w:tcPr>
-          <w:p>
-            <w:pPr>
-              <w:rPr>
-                <w:rFonts w:hint="default"/>
-              </w:rPr>
-            </w:pPr>
-            <w:r>
-              <w:t>Insert</w:t>
-            </w:r>
-          </w:p>
-        </w:tc>
-        <w:tc>
-          <w:tcPr>
-            <w:tcW w:w="1928" w:type="dxa"/>
-          </w:tcPr>
-          <w:p>
-            <w:pPr>
-              <w:rPr>
-                <w:rFonts w:hint="default"/>
-              </w:rPr>
-            </w:pPr>
-            <w:r>
-              <w:t>语法</w:t>
-            </w:r>
-          </w:p>
-        </w:tc>
-        <w:tc>
-          <w:tcPr>
-            <w:tcW w:w="1928" w:type="dxa"/>
-          </w:tcPr>
-          <w:p>
-            <w:pPr>
-              <w:rPr>
-                <w:rFonts w:hint="default"/>
-              </w:rPr>
-            </w:pPr>
-            <w:r>
-              <w:t>public void insert(HotelEvaluatePO po) throws RemoteException</w:t>
-            </w:r>
-          </w:p>
-        </w:tc>
-      </w:tr>
-      <w:tr>
-        <w:tc>
-          <w:tcPr>
-            <w:tcW w:w="2407" w:type="dxa"/>
-            <w:vMerge/>
-          </w:tcPr>
-          <w:p>
-            <w:pPr>
-              <w:rPr>
-                <w:rFonts w:hint="default"/>
-              </w:rPr>
-            </w:pPr>
-          </w:p>
-        </w:tc>
-        <w:tc>
-          <w:tcPr>
-            <w:tcW w:w="2033" w:type="dxa"/>
-            <w:vMerge/>
-          </w:tcPr>
-          <w:p>
-            <w:pPr>
-              <w:rPr>
-                <w:rFonts w:hint="default"/>
-              </w:rPr>
-            </w:pPr>
-          </w:p>
-        </w:tc>
-        <w:tc>
-          <w:tcPr>
-            <w:tcW w:w="1928" w:type="dxa"/>
-          </w:tcPr>
-          <w:p>
-            <w:pPr>
-              <w:rPr>
-                <w:rFonts w:hint="default"/>
-              </w:rPr>
-            </w:pPr>
-            <w:r>
-              <w:t>前置条件</w:t>
-            </w:r>
-          </w:p>
-        </w:tc>
-        <w:tc>
-          <w:tcPr>
-            <w:tcW w:w="1928" w:type="dxa"/>
-          </w:tcPr>
-          <w:p>
-            <w:pPr>
-              <w:rPr>
-                <w:rFonts w:hint="default"/>
-              </w:rPr>
-            </w:pPr>
-            <w:r>
-              <w:t>相同的</w:t>
-            </w:r>
-            <w:r>
-              <w:t>po</w:t>
-            </w:r>
-            <w:r>
-              <w:t>在数据文件中不存在</w:t>
-            </w:r>
-          </w:p>
-        </w:tc>
-      </w:tr>
-      <w:tr>
-        <w:tc>
-          <w:tcPr>
-            <w:tcW w:w="2407" w:type="dxa"/>
-            <w:vMerge/>
-          </w:tcPr>
-          <w:p>
-            <w:pPr>
-              <w:rPr>
-                <w:rFonts w:hint="default"/>
-              </w:rPr>
-            </w:pPr>
-          </w:p>
-        </w:tc>
-        <w:tc>
-          <w:tcPr>
-            <w:tcW w:w="2033" w:type="dxa"/>
-            <w:vMerge/>
-          </w:tcPr>
-          <w:p>
-            <w:pPr>
-              <w:rPr>
-                <w:rFonts w:hint="default"/>
-              </w:rPr>
-            </w:pPr>
-          </w:p>
-        </w:tc>
-        <w:tc>
-          <w:tcPr>
-            <w:tcW w:w="1928" w:type="dxa"/>
-          </w:tcPr>
-          <w:p>
-            <w:pPr>
-              <w:rPr>
-                <w:rFonts w:hint="default"/>
-              </w:rPr>
-            </w:pPr>
-            <w:r>
-              <w:t>后置条件</w:t>
-            </w:r>
-          </w:p>
-        </w:tc>
-        <w:tc>
-          <w:tcPr>
-            <w:tcW w:w="1928" w:type="dxa"/>
-          </w:tcPr>
-          <w:p>
-            <w:pPr>
-              <w:rPr>
-                <w:rFonts w:hint="default"/>
-              </w:rPr>
-            </w:pPr>
-            <w:r>
-              <w:t>新增一个</w:t>
-            </w:r>
-            <w:r>
-              <w:t>po</w:t>
-            </w:r>
-          </w:p>
-        </w:tc>
-      </w:tr>
-      <w:tr>
-        <w:tc>
-          <w:tcPr>
-            <w:tcW w:w="2407" w:type="dxa"/>
-            <w:vMerge/>
-          </w:tcPr>
-          <w:p>
-            <w:pPr>
-              <w:rPr>
-                <w:rFonts w:hint="default"/>
-              </w:rPr>
-            </w:pPr>
-          </w:p>
-        </w:tc>
-        <w:tc>
-          <w:tcPr>
-            <w:tcW w:w="2033" w:type="dxa"/>
-            <w:vMerge w:val="restart"/>
-          </w:tcPr>
-          <w:p>
-            <w:pPr>
-              <w:rPr>
-                <w:rFonts w:hint="default"/>
-              </w:rPr>
-            </w:pPr>
-            <w:r>
-              <w:t>Delete</w:t>
-            </w:r>
-          </w:p>
-        </w:tc>
-        <w:tc>
-          <w:tcPr>
-            <w:tcW w:w="1928" w:type="dxa"/>
-          </w:tcPr>
-          <w:p>
-            <w:pPr>
-              <w:rPr>
-                <w:rFonts w:hint="default"/>
-              </w:rPr>
-            </w:pPr>
-            <w:r>
-              <w:t>语法</w:t>
-            </w:r>
-          </w:p>
-        </w:tc>
-        <w:tc>
-          <w:tcPr>
-            <w:tcW w:w="1928" w:type="dxa"/>
-          </w:tcPr>
-          <w:p>
-            <w:pPr>
-              <w:rPr>
-                <w:rFonts w:hint="default"/>
-              </w:rPr>
-            </w:pPr>
-            <w:r>
-              <w:t>public void delete(HotelEvaluatePO po) throws RemoteException</w:t>
-            </w:r>
-          </w:p>
-        </w:tc>
-      </w:tr>
-      <w:tr>
-        <w:tc>
-          <w:tcPr>
-            <w:tcW w:w="2407" w:type="dxa"/>
-            <w:vMerge/>
-          </w:tcPr>
-          <w:p>
-            <w:pPr>
-              <w:rPr>
-                <w:rFonts w:hint="default"/>
-              </w:rPr>
-            </w:pPr>
-          </w:p>
-        </w:tc>
-        <w:tc>
-          <w:tcPr>
-            <w:tcW w:w="2033" w:type="dxa"/>
-            <w:vMerge/>
-          </w:tcPr>
-          <w:p>
-            <w:pPr>
-              <w:rPr>
-                <w:rFonts w:hint="default"/>
-              </w:rPr>
-            </w:pPr>
-          </w:p>
-        </w:tc>
-        <w:tc>
-          <w:tcPr>
-            <w:tcW w:w="1928" w:type="dxa"/>
-          </w:tcPr>
-          <w:p>
-            <w:pPr>
-              <w:rPr>
-                <w:rFonts w:hint="default"/>
-              </w:rPr>
-            </w:pPr>
-            <w:r>
-              <w:t>前置条件</w:t>
-            </w:r>
-          </w:p>
-        </w:tc>
-        <w:tc>
-          <w:tcPr>
-            <w:tcW w:w="1928" w:type="dxa"/>
-          </w:tcPr>
-          <w:p>
-            <w:pPr>
-              <w:rPr>
-                <w:rFonts w:hint="default"/>
-              </w:rPr>
-            </w:pPr>
-            <w:r>
-              <w:t>相同的</w:t>
-            </w:r>
-            <w:r>
-              <w:t>po</w:t>
-            </w:r>
-            <w:r>
-              <w:t>在数据文件中已存在</w:t>
-            </w:r>
-          </w:p>
-        </w:tc>
-      </w:tr>
-      <w:tr>
-        <w:tc>
-          <w:tcPr>
-            <w:tcW w:w="2407" w:type="dxa"/>
-            <w:vMerge/>
-          </w:tcPr>
-          <w:p>
-            <w:pPr>
-              <w:rPr>
-                <w:rFonts w:hint="default"/>
-              </w:rPr>
-            </w:pPr>
-          </w:p>
-        </w:tc>
-        <w:tc>
-          <w:tcPr>
-            <w:tcW w:w="2033" w:type="dxa"/>
-            <w:vMerge/>
-          </w:tcPr>
-          <w:p>
-            <w:pPr>
-              <w:rPr>
-                <w:rFonts w:hint="default"/>
-              </w:rPr>
-            </w:pPr>
-          </w:p>
-        </w:tc>
-        <w:tc>
-          <w:tcPr>
-            <w:tcW w:w="1928" w:type="dxa"/>
-          </w:tcPr>
-          <w:p>
-            <w:pPr>
-              <w:rPr>
-                <w:rFonts w:hint="default"/>
-              </w:rPr>
-            </w:pPr>
-            <w:r>
-              <w:t>后置条件</w:t>
-            </w:r>
-          </w:p>
-        </w:tc>
-        <w:tc>
-          <w:tcPr>
-            <w:tcW w:w="1928" w:type="dxa"/>
-          </w:tcPr>
-          <w:p>
-            <w:pPr>
-              <w:rPr>
-                <w:rFonts w:hint="default"/>
-              </w:rPr>
-            </w:pPr>
-            <w:r>
-              <w:t>删除一个</w:t>
-            </w:r>
-            <w:r>
-              <w:t>po</w:t>
-            </w:r>
-          </w:p>
-        </w:tc>
-      </w:tr>
-      <w:tr>
-        <w:tc>
-          <w:tcPr>
-            <w:tcW w:w="2407" w:type="dxa"/>
-            <w:vMerge/>
-          </w:tcPr>
-          <w:p>
-            <w:pPr>
-              <w:rPr>
-                <w:rFonts w:hint="default"/>
-              </w:rPr>
-            </w:pPr>
-          </w:p>
-        </w:tc>
-        <w:tc>
-          <w:tcPr>
-            <w:tcW w:w="2033" w:type="dxa"/>
-            <w:vMerge w:val="restart"/>
-          </w:tcPr>
-          <w:p>
-            <w:pPr>
-              <w:rPr>
-                <w:rFonts w:hint="default"/>
-              </w:rPr>
-            </w:pPr>
-            <w:r>
-              <w:t>Find</w:t>
-            </w:r>
-          </w:p>
-        </w:tc>
-        <w:tc>
-          <w:tcPr>
-            <w:tcW w:w="1928" w:type="dxa"/>
-          </w:tcPr>
-          <w:p>
-            <w:pPr>
-              <w:rPr>
-                <w:rFonts w:hint="default"/>
-              </w:rPr>
-            </w:pPr>
-            <w:r>
-              <w:t>语法</w:t>
-            </w:r>
-          </w:p>
-        </w:tc>
-        <w:tc>
-          <w:tcPr>
-            <w:tcW w:w="1928" w:type="dxa"/>
-          </w:tcPr>
-          <w:p>
-            <w:pPr>
-              <w:rPr>
-                <w:rFonts w:hint="default"/>
-              </w:rPr>
-            </w:pPr>
-            <w:r>
-              <w:t>public HotelEvaluatePO</w:t>
-            </w:r>
-          </w:p>
-          <w:p>
-            <w:pPr>
-              <w:rPr>
-                <w:rFonts w:hint="default"/>
-              </w:rPr>
-            </w:pPr>
-            <w:r>
-              <w:t>findByName(String searchInfo) throws</w:t>
-            </w:r>
-          </w:p>
-          <w:p>
-            <w:pPr>
-              <w:rPr>
-                <w:rFonts w:hint="default"/>
-              </w:rPr>
-            </w:pPr>
-            <w:r>
-              <w:t>RemoteException</w:t>
-            </w:r>
-          </w:p>
-        </w:tc>
-      </w:tr>
-      <w:tr>
-        <w:tc>
-          <w:tcPr>
-            <w:tcW w:w="2407" w:type="dxa"/>
-            <w:vMerge/>
-          </w:tcPr>
-          <w:p>
-            <w:pPr>
-              <w:rPr>
-                <w:rFonts w:hint="default"/>
-              </w:rPr>
-            </w:pPr>
-          </w:p>
-        </w:tc>
-        <w:tc>
-          <w:tcPr>
-            <w:tcW w:w="2033" w:type="dxa"/>
-            <w:vMerge/>
-          </w:tcPr>
-          <w:p>
-            <w:pPr>
-              <w:rPr>
-                <w:rFonts w:hint="default"/>
-              </w:rPr>
-            </w:pPr>
-          </w:p>
-        </w:tc>
-        <w:tc>
-          <w:tcPr>
-            <w:tcW w:w="1928" w:type="dxa"/>
-          </w:tcPr>
-          <w:p>
-            <w:pPr>
-              <w:rPr>
-                <w:rFonts w:hint="default"/>
-              </w:rPr>
-            </w:pPr>
-            <w:r>
-              <w:t>前置条件</w:t>
-            </w:r>
-          </w:p>
-        </w:tc>
-        <w:tc>
-          <w:tcPr>
-            <w:tcW w:w="1928" w:type="dxa"/>
-          </w:tcPr>
-          <w:p>
-            <w:pPr>
-              <w:rPr>
-                <w:rFonts w:hint="default"/>
-              </w:rPr>
-            </w:pPr>
-            <w:r>
-              <w:t>无</w:t>
-            </w:r>
-          </w:p>
-        </w:tc>
-      </w:tr>
-      <w:tr>
-        <w:tc>
-          <w:tcPr>
-            <w:tcW w:w="2407" w:type="dxa"/>
-            <w:vMerge/>
-          </w:tcPr>
-          <w:p>
-            <w:pPr>
-              <w:rPr>
-                <w:rFonts w:hint="default"/>
-              </w:rPr>
-            </w:pPr>
-          </w:p>
-        </w:tc>
-        <w:tc>
-          <w:tcPr>
-            <w:tcW w:w="2033" w:type="dxa"/>
-            <w:vMerge/>
-          </w:tcPr>
-          <w:p>
-            <w:pPr>
-              <w:rPr>
-                <w:rFonts w:hint="default"/>
-              </w:rPr>
-            </w:pPr>
-          </w:p>
-        </w:tc>
-        <w:tc>
-          <w:tcPr>
-            <w:tcW w:w="1928" w:type="dxa"/>
-          </w:tcPr>
-          <w:p>
-            <w:pPr>
-              <w:rPr>
-                <w:rFonts w:hint="default"/>
-              </w:rPr>
-            </w:pPr>
-            <w:r>
-              <w:t>后置条件</w:t>
-            </w:r>
-          </w:p>
-        </w:tc>
-        <w:tc>
-          <w:tcPr>
-            <w:tcW w:w="1928" w:type="dxa"/>
-          </w:tcPr>
-          <w:p>
-            <w:pPr>
-              <w:rPr>
-                <w:rFonts w:hint="default"/>
-              </w:rPr>
-            </w:pPr>
-            <w:r>
-              <w:t>进行查找返回相应的</w:t>
-            </w:r>
-            <w:r>
-              <w:t>HotelEvaluatePO</w:t>
-            </w:r>
-            <w:r>
-              <w:t>结果</w:t>
-            </w:r>
-          </w:p>
-        </w:tc>
-      </w:tr>
-      <w:tr>
-        <w:tc>
-          <w:tcPr>
-            <w:tcW w:w="2407" w:type="dxa"/>
-            <w:vMerge/>
-          </w:tcPr>
-          <w:p>
-            <w:pPr>
-              <w:rPr>
-                <w:rFonts w:hint="default"/>
-              </w:rPr>
-            </w:pPr>
-          </w:p>
-        </w:tc>
-        <w:tc>
-          <w:tcPr>
-            <w:tcW w:w="2033" w:type="dxa"/>
-            <w:vMerge w:val="restart"/>
-          </w:tcPr>
-          <w:p>
-            <w:pPr>
-              <w:rPr>
-                <w:rFonts w:hint="default"/>
-              </w:rPr>
-            </w:pPr>
-            <w:r>
-              <w:t>Show</w:t>
-            </w:r>
-          </w:p>
-        </w:tc>
-        <w:tc>
-          <w:tcPr>
-            <w:tcW w:w="1928" w:type="dxa"/>
-          </w:tcPr>
-          <w:p>
-            <w:pPr>
-              <w:rPr>
-                <w:rFonts w:hint="default"/>
-              </w:rPr>
-            </w:pPr>
-            <w:r>
-              <w:t>语法</w:t>
-            </w:r>
-          </w:p>
-        </w:tc>
-        <w:tc>
-          <w:tcPr>
-            <w:tcW w:w="1928" w:type="dxa"/>
-          </w:tcPr>
-          <w:p>
-            <w:pPr>
-              <w:rPr>
-                <w:rFonts w:hint="default"/>
-              </w:rPr>
-            </w:pPr>
-            <w:r>
-              <w:t>public</w:t>
-            </w:r>
-          </w:p>
-          <w:p>
-            <w:pPr>
-              <w:rPr>
-                <w:rFonts w:hint="default"/>
-              </w:rPr>
-            </w:pPr>
-            <w:r>
-              <w:t>ArrayList&lt;HotelEvaluatePO&gt;</w:t>
-            </w:r>
-          </w:p>
-          <w:p>
-            <w:pPr>
-              <w:rPr>
-                <w:rFonts w:hint="default"/>
-              </w:rPr>
-            </w:pPr>
-            <w:r>
-              <w:t>show() throws RemoteException</w:t>
-            </w:r>
-          </w:p>
-        </w:tc>
-      </w:tr>
-      <w:tr>
-        <w:tc>
-          <w:tcPr>
-            <w:tcW w:w="2407" w:type="dxa"/>
-            <w:vMerge/>
-          </w:tcPr>
-          <w:p>
-            <w:pPr>
-              <w:rPr>
-                <w:rFonts w:hint="default"/>
-              </w:rPr>
-            </w:pPr>
-          </w:p>
-        </w:tc>
-        <w:tc>
-          <w:tcPr>
-            <w:tcW w:w="2033" w:type="dxa"/>
-            <w:vMerge/>
-          </w:tcPr>
-          <w:p>
-            <w:pPr>
-              <w:rPr>
-                <w:rFonts w:hint="default"/>
-              </w:rPr>
-            </w:pPr>
-          </w:p>
-        </w:tc>
-        <w:tc>
-          <w:tcPr>
-            <w:tcW w:w="1928" w:type="dxa"/>
-          </w:tcPr>
-          <w:p>
-            <w:pPr>
-              <w:rPr>
-                <w:rFonts w:hint="default"/>
-              </w:rPr>
-            </w:pPr>
-            <w:r>
-              <w:t>前置条件</w:t>
-            </w:r>
-          </w:p>
-        </w:tc>
-        <w:tc>
-          <w:tcPr>
-            <w:tcW w:w="1928" w:type="dxa"/>
-          </w:tcPr>
-          <w:p>
-            <w:pPr>
-              <w:rPr>
-                <w:rFonts w:hint="default"/>
-              </w:rPr>
-            </w:pPr>
-            <w:r>
-              <w:t>无</w:t>
-            </w:r>
-          </w:p>
-        </w:tc>
-      </w:tr>
-      <w:tr>
-        <w:tc>
-          <w:tcPr>
-            <w:tcW w:w="2407" w:type="dxa"/>
-            <w:vMerge/>
-          </w:tcPr>
-          <w:p>
-            <w:pPr>
-              <w:rPr>
-                <w:rFonts w:hint="default"/>
-              </w:rPr>
-            </w:pPr>
-          </w:p>
-        </w:tc>
-        <w:tc>
-          <w:tcPr>
-            <w:tcW w:w="2033" w:type="dxa"/>
-            <w:vMerge/>
-          </w:tcPr>
-          <w:p>
-            <w:pPr>
-              <w:rPr>
-                <w:rFonts w:hint="default"/>
-              </w:rPr>
-            </w:pPr>
-          </w:p>
-        </w:tc>
-        <w:tc>
-          <w:tcPr>
-            <w:tcW w:w="1928" w:type="dxa"/>
-          </w:tcPr>
-          <w:p>
-            <w:pPr>
-              <w:rPr>
-                <w:rFonts w:hint="default"/>
-              </w:rPr>
-            </w:pPr>
-            <w:r>
-              <w:t>后置条件</w:t>
-            </w:r>
-          </w:p>
-        </w:tc>
-        <w:tc>
-          <w:tcPr>
-            <w:tcW w:w="1928" w:type="dxa"/>
-          </w:tcPr>
-          <w:p>
-            <w:pPr>
-              <w:rPr>
-                <w:rFonts w:hint="default"/>
-              </w:rPr>
-            </w:pPr>
-            <w:r>
-              <w:t>返回所有的库存</w:t>
-            </w:r>
-            <w:r>
-              <w:t>po</w:t>
-            </w:r>
-          </w:p>
-        </w:tc>
-      </w:tr>
-      <w:tr>
-        <w:tc>
-          <w:tcPr>
-            <w:tcW w:w="2407" w:type="dxa"/>
-            <w:vMerge w:val="restart"/>
-          </w:tcPr>
-          <w:p>
-            <w:pPr>
-              <w:rPr>
-                <w:rFonts w:hint="default"/>
-              </w:rPr>
-            </w:pPr>
-            <w:r>
-              <w:t>RoomInfoDataService</w:t>
-            </w:r>
-          </w:p>
-        </w:tc>
-        <w:tc>
-          <w:tcPr>
-            <w:tcW w:w="2033" w:type="dxa"/>
-            <w:vMerge w:val="restart"/>
-          </w:tcPr>
-          <w:p>
-            <w:pPr>
-              <w:rPr>
-                <w:rFonts w:hint="default"/>
-              </w:rPr>
-            </w:pPr>
-            <w:r>
-              <w:t>Insert</w:t>
-            </w:r>
-          </w:p>
-        </w:tc>
-        <w:tc>
-          <w:tcPr>
-            <w:tcW w:w="1928" w:type="dxa"/>
-          </w:tcPr>
-          <w:p>
-            <w:pPr>
-              <w:rPr>
-                <w:rFonts w:hint="default"/>
-              </w:rPr>
-            </w:pPr>
-            <w:r>
-              <w:t>语法</w:t>
-            </w:r>
-          </w:p>
-        </w:tc>
-        <w:tc>
-          <w:tcPr>
-            <w:tcW w:w="1928" w:type="dxa"/>
-          </w:tcPr>
-          <w:p>
-            <w:pPr>
-              <w:rPr>
-                <w:rFonts w:hint="default"/>
-              </w:rPr>
-            </w:pPr>
-            <w:r>
-              <w:t>public void insert(RoomInfoPO po) throws RemoteException</w:t>
-            </w:r>
-          </w:p>
-        </w:tc>
-      </w:tr>
-      <w:tr>
-        <w:tc>
-          <w:tcPr>
-            <w:tcW w:w="2407" w:type="dxa"/>
-            <w:vMerge/>
-          </w:tcPr>
-          <w:p>
-            <w:pPr>
-              <w:rPr>
-                <w:rFonts w:hint="default"/>
-              </w:rPr>
-            </w:pPr>
-          </w:p>
-        </w:tc>
-        <w:tc>
-          <w:tcPr>
-            <w:tcW w:w="2033" w:type="dxa"/>
-            <w:vMerge/>
-          </w:tcPr>
-          <w:p>
-            <w:pPr>
-              <w:rPr>
-                <w:rFonts w:hint="default"/>
-              </w:rPr>
-            </w:pPr>
-          </w:p>
-        </w:tc>
-        <w:tc>
-          <w:tcPr>
-            <w:tcW w:w="1928" w:type="dxa"/>
-          </w:tcPr>
-          <w:p>
-            <w:pPr>
-              <w:rPr>
-                <w:rFonts w:hint="default"/>
-              </w:rPr>
-            </w:pPr>
-            <w:r>
-              <w:t>前置条件</w:t>
-            </w:r>
-          </w:p>
-        </w:tc>
-        <w:tc>
-          <w:tcPr>
-            <w:tcW w:w="1928" w:type="dxa"/>
-          </w:tcPr>
-          <w:p>
-            <w:pPr>
-              <w:rPr>
-                <w:rFonts w:hint="default"/>
-              </w:rPr>
-            </w:pPr>
-            <w:r>
-              <w:t>相同的</w:t>
-            </w:r>
-            <w:r>
-              <w:t>po</w:t>
-            </w:r>
-            <w:r>
-              <w:t>在数据文件中不存在</w:t>
-            </w:r>
-          </w:p>
-        </w:tc>
-      </w:tr>
-      <w:tr>
-        <w:tc>
-          <w:tcPr>
-            <w:tcW w:w="2407" w:type="dxa"/>
-            <w:vMerge/>
-          </w:tcPr>
-          <w:p>
-            <w:pPr>
-              <w:rPr>
-                <w:rFonts w:hint="default"/>
-              </w:rPr>
-            </w:pPr>
-          </w:p>
-        </w:tc>
-        <w:tc>
-          <w:tcPr>
-            <w:tcW w:w="2033" w:type="dxa"/>
-            <w:vMerge/>
-          </w:tcPr>
-          <w:p>
-            <w:pPr>
-              <w:rPr>
-                <w:rFonts w:hint="default"/>
-              </w:rPr>
-            </w:pPr>
-          </w:p>
-        </w:tc>
-        <w:tc>
-          <w:tcPr>
-            <w:tcW w:w="1928" w:type="dxa"/>
-          </w:tcPr>
-          <w:p>
-            <w:pPr>
-              <w:rPr>
-                <w:rFonts w:hint="default"/>
-              </w:rPr>
-            </w:pPr>
-            <w:r>
-              <w:t>后置条件</w:t>
-            </w:r>
-          </w:p>
-        </w:tc>
-        <w:tc>
-          <w:tcPr>
-            <w:tcW w:w="1928" w:type="dxa"/>
-          </w:tcPr>
-          <w:p>
-            <w:pPr>
-              <w:rPr>
-                <w:rFonts w:hint="default"/>
-              </w:rPr>
-            </w:pPr>
-            <w:r>
-              <w:t>新增一个</w:t>
-            </w:r>
-            <w:r>
-              <w:t>po</w:t>
-            </w:r>
-          </w:p>
-        </w:tc>
-      </w:tr>
-      <w:tr>
-        <w:tc>
-          <w:tcPr>
-            <w:tcW w:w="2407" w:type="dxa"/>
-            <w:vMerge/>
-          </w:tcPr>
-          <w:p>
-            <w:pPr>
-              <w:rPr>
-                <w:rFonts w:hint="default"/>
-              </w:rPr>
-            </w:pPr>
-          </w:p>
-        </w:tc>
-        <w:tc>
-          <w:tcPr>
-            <w:tcW w:w="2033" w:type="dxa"/>
-            <w:vMerge w:val="restart"/>
-          </w:tcPr>
-          <w:p>
-            <w:pPr>
-              <w:rPr>
-                <w:rFonts w:hint="default"/>
-              </w:rPr>
-            </w:pPr>
-            <w:r>
-              <w:t>Delete</w:t>
-            </w:r>
-          </w:p>
-        </w:tc>
-        <w:tc>
-          <w:tcPr>
-            <w:tcW w:w="1928" w:type="dxa"/>
-          </w:tcPr>
-          <w:p>
-            <w:pPr>
-              <w:rPr>
-                <w:rFonts w:hint="default"/>
-              </w:rPr>
-            </w:pPr>
-            <w:r>
-              <w:t>语法</w:t>
-            </w:r>
-          </w:p>
-        </w:tc>
-        <w:tc>
-          <w:tcPr>
-            <w:tcW w:w="1928" w:type="dxa"/>
-          </w:tcPr>
-          <w:p>
-            <w:pPr>
-              <w:rPr>
-                <w:rFonts w:hint="default"/>
-              </w:rPr>
-            </w:pPr>
-            <w:r>
-              <w:t>public void delete(RoomInfoPO po) throws RemoteException</w:t>
-            </w:r>
-          </w:p>
-        </w:tc>
-      </w:tr>
-      <w:tr>
-        <w:tc>
-          <w:tcPr>
-            <w:tcW w:w="2407" w:type="dxa"/>
-            <w:vMerge/>
-          </w:tcPr>
-          <w:p>
-            <w:pPr>
-              <w:rPr>
-                <w:rFonts w:hint="default"/>
-              </w:rPr>
-            </w:pPr>
-          </w:p>
-        </w:tc>
-        <w:tc>
-          <w:tcPr>
-            <w:tcW w:w="2033" w:type="dxa"/>
-            <w:vMerge/>
-          </w:tcPr>
-          <w:p>
-            <w:pPr>
-              <w:rPr>
-                <w:rFonts w:hint="default"/>
-              </w:rPr>
-            </w:pPr>
-          </w:p>
-        </w:tc>
-        <w:tc>
-          <w:tcPr>
-            <w:tcW w:w="1928" w:type="dxa"/>
-          </w:tcPr>
-          <w:p>
-            <w:pPr>
-              <w:rPr>
-                <w:rFonts w:hint="default"/>
-              </w:rPr>
-            </w:pPr>
-            <w:r>
-              <w:t>前置条件</w:t>
-            </w:r>
-          </w:p>
-        </w:tc>
-        <w:tc>
-          <w:tcPr>
-            <w:tcW w:w="1928" w:type="dxa"/>
-          </w:tcPr>
-          <w:p>
-            <w:pPr>
-              <w:rPr>
-                <w:rFonts w:hint="default"/>
-              </w:rPr>
-            </w:pPr>
-            <w:r>
-              <w:t>相同的</w:t>
-            </w:r>
-            <w:r>
-              <w:t>po</w:t>
-            </w:r>
-            <w:r>
-              <w:t>在数据文件中已存在</w:t>
-            </w:r>
-          </w:p>
-        </w:tc>
-      </w:tr>
-      <w:tr>
-        <w:tc>
-          <w:tcPr>
-            <w:tcW w:w="2407" w:type="dxa"/>
-            <w:vMerge/>
-          </w:tcPr>
-          <w:p>
-            <w:pPr>
-              <w:rPr>
-                <w:rFonts w:hint="default"/>
-              </w:rPr>
-            </w:pPr>
-          </w:p>
-        </w:tc>
-        <w:tc>
-          <w:tcPr>
-            <w:tcW w:w="2033" w:type="dxa"/>
-            <w:vMerge/>
-          </w:tcPr>
-          <w:p>
-            <w:pPr>
-              <w:rPr>
-                <w:rFonts w:hint="default"/>
-              </w:rPr>
-            </w:pPr>
-          </w:p>
-        </w:tc>
-        <w:tc>
-          <w:tcPr>
-            <w:tcW w:w="1928" w:type="dxa"/>
-          </w:tcPr>
-          <w:p>
-            <w:pPr>
-              <w:rPr>
-                <w:rFonts w:hint="default"/>
-              </w:rPr>
-            </w:pPr>
-            <w:r>
-              <w:t>后置条件</w:t>
-            </w:r>
-          </w:p>
-        </w:tc>
-        <w:tc>
-          <w:tcPr>
-            <w:tcW w:w="1928" w:type="dxa"/>
-          </w:tcPr>
-          <w:p>
-            <w:pPr>
-              <w:rPr>
-                <w:rFonts w:hint="default"/>
-              </w:rPr>
-            </w:pPr>
-            <w:r>
-              <w:t>删除一个</w:t>
-            </w:r>
-            <w:r>
-              <w:t>po</w:t>
-            </w:r>
-          </w:p>
-        </w:tc>
-      </w:tr>
-      <w:tr>
-        <w:tc>
-          <w:tcPr>
-            <w:tcW w:w="2407" w:type="dxa"/>
-            <w:vMerge/>
-          </w:tcPr>
-          <w:p>
-            <w:pPr>
-              <w:rPr>
-                <w:rFonts w:hint="default"/>
-              </w:rPr>
-            </w:pPr>
-          </w:p>
-        </w:tc>
-        <w:tc>
-          <w:tcPr>
-            <w:tcW w:w="2033" w:type="dxa"/>
-            <w:vMerge w:val="restart"/>
-          </w:tcPr>
-          <w:p>
-            <w:pPr>
-              <w:rPr>
-                <w:rFonts w:hint="default"/>
-              </w:rPr>
-            </w:pPr>
-            <w:r>
-              <w:t>Update</w:t>
-            </w:r>
-          </w:p>
-        </w:tc>
-        <w:tc>
-          <w:tcPr>
-            <w:tcW w:w="1928" w:type="dxa"/>
-          </w:tcPr>
-          <w:p>
-            <w:pPr>
-              <w:rPr>
-                <w:rFonts w:hint="default"/>
-              </w:rPr>
-            </w:pPr>
-            <w:r>
-              <w:t>语法</w:t>
-            </w:r>
-          </w:p>
-        </w:tc>
-        <w:tc>
-          <w:tcPr>
-            <w:tcW w:w="1928" w:type="dxa"/>
-          </w:tcPr>
-          <w:p>
-            <w:pPr>
-              <w:rPr>
-                <w:rFonts w:hint="default"/>
-              </w:rPr>
-            </w:pPr>
-            <w:r>
-              <w:t>public void update(RoomInfoPO po) throws RemoteException</w:t>
-            </w:r>
-          </w:p>
-        </w:tc>
-      </w:tr>
-      <w:tr>
-        <w:tc>
-          <w:tcPr>
-            <w:tcW w:w="2407" w:type="dxa"/>
-            <w:vMerge/>
-          </w:tcPr>
-          <w:p>
-            <w:pPr>
-              <w:rPr>
-                <w:rFonts w:hint="default"/>
-              </w:rPr>
-            </w:pPr>
-          </w:p>
-        </w:tc>
-        <w:tc>
-          <w:tcPr>
-            <w:tcW w:w="2033" w:type="dxa"/>
-            <w:vMerge/>
-          </w:tcPr>
-          <w:p>
-            <w:pPr>
-              <w:rPr>
-                <w:rFonts w:hint="default"/>
-              </w:rPr>
-            </w:pPr>
-          </w:p>
-        </w:tc>
-        <w:tc>
-          <w:tcPr>
-            <w:tcW w:w="1928" w:type="dxa"/>
-          </w:tcPr>
-          <w:p>
-            <w:pPr>
-              <w:rPr>
-                <w:rFonts w:hint="default"/>
-              </w:rPr>
-            </w:pPr>
-            <w:r>
-              <w:t>前置条件</w:t>
-            </w:r>
-          </w:p>
-        </w:tc>
-        <w:tc>
-          <w:tcPr>
-            <w:tcW w:w="1928" w:type="dxa"/>
-          </w:tcPr>
-          <w:p>
-            <w:pPr>
-              <w:rPr>
-                <w:rFonts w:hint="default"/>
-              </w:rPr>
-            </w:pPr>
-            <w:r>
-              <w:t>相同的</w:t>
-            </w:r>
-            <w:r>
-              <w:t>po</w:t>
-            </w:r>
-            <w:r>
-              <w:t>在数据文件中已存在</w:t>
-            </w:r>
-          </w:p>
-        </w:tc>
-      </w:tr>
-      <w:tr>
-        <w:tc>
-          <w:tcPr>
-            <w:tcW w:w="2407" w:type="dxa"/>
-            <w:vMerge/>
-          </w:tcPr>
-          <w:p>
-            <w:pPr>
-              <w:rPr>
-                <w:rFonts w:hint="default"/>
-              </w:rPr>
-            </w:pPr>
-          </w:p>
-        </w:tc>
-        <w:tc>
-          <w:tcPr>
-            <w:tcW w:w="2033" w:type="dxa"/>
-            <w:vMerge/>
-          </w:tcPr>
-          <w:p>
-            <w:pPr>
-              <w:rPr>
-                <w:rFonts w:hint="default"/>
-              </w:rPr>
-            </w:pPr>
-          </w:p>
-        </w:tc>
-        <w:tc>
-          <w:tcPr>
-            <w:tcW w:w="1928" w:type="dxa"/>
-          </w:tcPr>
-          <w:p>
-            <w:pPr>
-              <w:rPr>
-                <w:rFonts w:hint="default"/>
-              </w:rPr>
-            </w:pPr>
-            <w:r>
-              <w:t>后置条件</w:t>
-            </w:r>
-          </w:p>
-        </w:tc>
-        <w:tc>
-          <w:tcPr>
-            <w:tcW w:w="1928" w:type="dxa"/>
-          </w:tcPr>
-          <w:p>
-            <w:pPr>
-              <w:rPr>
-                <w:rFonts w:hint="default"/>
-              </w:rPr>
-            </w:pPr>
-            <w:r>
-              <w:t>更新一个</w:t>
-            </w:r>
-            <w:r>
-              <w:t>po</w:t>
-            </w:r>
-          </w:p>
-        </w:tc>
-      </w:tr>
-      <w:tr>
-        <w:tc>
-          <w:tcPr>
-            <w:tcW w:w="2407" w:type="dxa"/>
-            <w:vMerge/>
-          </w:tcPr>
-          <w:p>
-            <w:pPr>
-              <w:rPr>
-                <w:rFonts w:hint="default"/>
-              </w:rPr>
-            </w:pPr>
-          </w:p>
-        </w:tc>
-        <w:tc>
-          <w:tcPr>
-            <w:tcW w:w="2033" w:type="dxa"/>
-            <w:vMerge w:val="restart"/>
-          </w:tcPr>
-          <w:p>
-            <w:pPr>
-              <w:rPr>
-                <w:rFonts w:hint="default"/>
-              </w:rPr>
-            </w:pPr>
-            <w:r>
-              <w:t>FindByName</w:t>
-            </w:r>
-          </w:p>
-        </w:tc>
-        <w:tc>
-          <w:tcPr>
-            <w:tcW w:w="1928" w:type="dxa"/>
-          </w:tcPr>
-          <w:p>
-            <w:pPr>
-              <w:rPr>
-                <w:rFonts w:hint="default"/>
-              </w:rPr>
-            </w:pPr>
-            <w:r>
-              <w:t>语法</w:t>
-            </w:r>
-          </w:p>
-        </w:tc>
-        <w:tc>
-          <w:tcPr>
-            <w:tcW w:w="1928" w:type="dxa"/>
-          </w:tcPr>
-          <w:p>
-            <w:pPr>
-              <w:rPr>
-                <w:rFonts w:hint="default"/>
-              </w:rPr>
-            </w:pPr>
-            <w:r>
-              <w:t>public RoomInfoPO</w:t>
-            </w:r>
-          </w:p>
-          <w:p>
-            <w:pPr>
-              <w:rPr>
-                <w:rFonts w:hint="default"/>
-              </w:rPr>
-            </w:pPr>
-            <w:r>
-              <w:t>findByName(String name) throws</w:t>
-            </w:r>
-          </w:p>
-          <w:p>
-            <w:pPr>
-              <w:rPr>
-                <w:rFonts w:hint="default"/>
-              </w:rPr>
-            </w:pPr>
-            <w:r>
-              <w:t>RemoteException</w:t>
-            </w:r>
-          </w:p>
-        </w:tc>
-      </w:tr>
-      <w:tr>
-        <w:tc>
-          <w:tcPr>
-            <w:tcW w:w="2407" w:type="dxa"/>
-            <w:vMerge/>
-          </w:tcPr>
-          <w:p>
-            <w:pPr>
-              <w:rPr>
-                <w:rFonts w:hint="default"/>
-              </w:rPr>
-            </w:pPr>
-          </w:p>
-        </w:tc>
-        <w:tc>
-          <w:tcPr>
-            <w:tcW w:w="2033" w:type="dxa"/>
-            <w:vMerge/>
-          </w:tcPr>
-          <w:p>
-            <w:pPr>
-              <w:rPr>
-                <w:rFonts w:hint="default"/>
-              </w:rPr>
-            </w:pPr>
-          </w:p>
-        </w:tc>
-        <w:tc>
-          <w:tcPr>
-            <w:tcW w:w="1928" w:type="dxa"/>
-          </w:tcPr>
-          <w:p>
-            <w:pPr>
-              <w:rPr>
-                <w:rFonts w:hint="default"/>
-              </w:rPr>
-            </w:pPr>
-            <w:r>
-              <w:t>前置条件</w:t>
-            </w:r>
-          </w:p>
-        </w:tc>
-        <w:tc>
-          <w:tcPr>
-            <w:tcW w:w="1928" w:type="dxa"/>
-          </w:tcPr>
-          <w:p>
-            <w:pPr>
-              <w:rPr>
-                <w:rFonts w:hint="default"/>
-              </w:rPr>
-            </w:pPr>
-            <w:r>
-              <w:t>无</w:t>
-            </w:r>
-          </w:p>
-        </w:tc>
-      </w:tr>
-      <w:tr>
-        <w:tc>
-          <w:tcPr>
-            <w:tcW w:w="2407" w:type="dxa"/>
-            <w:vMerge/>
-          </w:tcPr>
-          <w:p>
-            <w:pPr>
-              <w:rPr>
-                <w:rFonts w:hint="default"/>
-              </w:rPr>
-            </w:pPr>
-          </w:p>
-        </w:tc>
-        <w:tc>
-          <w:tcPr>
-            <w:tcW w:w="2033" w:type="dxa"/>
-            <w:vMerge/>
-          </w:tcPr>
-          <w:p>
-            <w:pPr>
-              <w:rPr>
-                <w:rFonts w:hint="default"/>
-              </w:rPr>
-            </w:pPr>
-          </w:p>
-        </w:tc>
-        <w:tc>
-          <w:tcPr>
-            <w:tcW w:w="1928" w:type="dxa"/>
-          </w:tcPr>
-          <w:p>
-            <w:pPr>
-              <w:rPr>
-                <w:rFonts w:hint="default"/>
-              </w:rPr>
-            </w:pPr>
-            <w:r>
-              <w:t>后置条件</w:t>
-            </w:r>
-          </w:p>
-        </w:tc>
-        <w:tc>
-          <w:tcPr>
-            <w:tcW w:w="1928" w:type="dxa"/>
-          </w:tcPr>
-          <w:p>
-            <w:pPr>
-              <w:rPr>
-                <w:rFonts w:hint="default"/>
-              </w:rPr>
-            </w:pPr>
-            <w:r>
-              <w:t>按名字进行查找返回相应的</w:t>
-            </w:r>
-            <w:r>
-              <w:t>RoomInfoPO</w:t>
-            </w:r>
-            <w:r>
-              <w:t>结果</w:t>
-            </w:r>
-          </w:p>
-        </w:tc>
-      </w:tr>
-      <w:tr>
-        <w:tc>
-          <w:tcPr>
-            <w:tcW w:w="2407" w:type="dxa"/>
-            <w:vMerge/>
-          </w:tcPr>
-          <w:p>
-            <w:pPr>
-              <w:rPr>
-                <w:rFonts w:hint="default"/>
-              </w:rPr>
-            </w:pPr>
-          </w:p>
-        </w:tc>
-        <w:tc>
-          <w:tcPr>
-            <w:tcW w:w="2033" w:type="dxa"/>
-            <w:vMerge w:val="restart"/>
-          </w:tcPr>
-          <w:p>
-            <w:pPr>
-              <w:rPr>
-                <w:rFonts w:hint="default"/>
-              </w:rPr>
-            </w:pPr>
-            <w:r>
-              <w:t>FindByCondition</w:t>
-            </w:r>
-          </w:p>
-        </w:tc>
-        <w:tc>
-          <w:tcPr>
-            <w:tcW w:w="1928" w:type="dxa"/>
-          </w:tcPr>
-          <w:p>
-            <w:pPr>
-              <w:rPr>
-                <w:rFonts w:hint="default"/>
-              </w:rPr>
-            </w:pPr>
-            <w:r>
-              <w:t>语法</w:t>
-            </w:r>
-          </w:p>
-        </w:tc>
-        <w:tc>
-          <w:tcPr>
-            <w:tcW w:w="1928" w:type="dxa"/>
-          </w:tcPr>
-          <w:p>
-            <w:pPr>
-              <w:rPr>
-                <w:rFonts w:hint="default"/>
-              </w:rPr>
-            </w:pPr>
-            <w:r>
-              <w:t>public RoomInfoPO</w:t>
-            </w:r>
-          </w:p>
-          <w:p>
-            <w:pPr>
-              <w:rPr>
-                <w:rFonts w:hint="default"/>
-              </w:rPr>
-            </w:pPr>
-            <w:r>
-              <w:t>findByCondition(String condition) throws</w:t>
-            </w:r>
-          </w:p>
-          <w:p>
-            <w:pPr>
-              <w:rPr>
-                <w:rFonts w:hint="default"/>
-              </w:rPr>
-            </w:pPr>
-            <w:r>
-              <w:t>RemoteException</w:t>
-            </w:r>
-          </w:p>
-        </w:tc>
-      </w:tr>
-      <w:tr>
-        <w:tc>
-          <w:tcPr>
-            <w:tcW w:w="2407" w:type="dxa"/>
-            <w:vMerge/>
-          </w:tcPr>
-          <w:p>
-            <w:pPr>
-              <w:rPr>
-                <w:rFonts w:hint="default"/>
-              </w:rPr>
-            </w:pPr>
-          </w:p>
-        </w:tc>
-        <w:tc>
-          <w:tcPr>
-            <w:tcW w:w="2033" w:type="dxa"/>
-            <w:vMerge/>
-          </w:tcPr>
-          <w:p>
-            <w:pPr>
-              <w:rPr>
-                <w:rFonts w:hint="default"/>
-              </w:rPr>
-            </w:pPr>
-          </w:p>
-        </w:tc>
-        <w:tc>
-          <w:tcPr>
-            <w:tcW w:w="1928" w:type="dxa"/>
-          </w:tcPr>
-          <w:p>
-            <w:pPr>
-              <w:rPr>
-                <w:rFonts w:hint="default"/>
-              </w:rPr>
-            </w:pPr>
-            <w:r>
-              <w:t>前置条件</w:t>
-            </w:r>
-          </w:p>
-        </w:tc>
-        <w:tc>
-          <w:tcPr>
-            <w:tcW w:w="1928" w:type="dxa"/>
-          </w:tcPr>
-          <w:p>
-            <w:pPr>
-              <w:rPr>
-                <w:rFonts w:hint="default"/>
-              </w:rPr>
-            </w:pPr>
-            <w:r>
-              <w:t>无</w:t>
-            </w:r>
-          </w:p>
-        </w:tc>
-      </w:tr>
-      <w:tr>
-        <w:tc>
-          <w:tcPr>
-            <w:tcW w:w="2407" w:type="dxa"/>
-            <w:vMerge/>
-          </w:tcPr>
-          <w:p>
-            <w:pPr>
-              <w:rPr>
-                <w:rFonts w:hint="default"/>
-              </w:rPr>
-            </w:pPr>
-          </w:p>
-        </w:tc>
-        <w:tc>
-          <w:tcPr>
-            <w:tcW w:w="2033" w:type="dxa"/>
-            <w:vMerge/>
-          </w:tcPr>
-          <w:p>
-            <w:pPr>
-              <w:rPr>
-                <w:rFonts w:hint="default"/>
-              </w:rPr>
-            </w:pPr>
-          </w:p>
-        </w:tc>
-        <w:tc>
-          <w:tcPr>
-            <w:tcW w:w="1928" w:type="dxa"/>
-          </w:tcPr>
-          <w:p>
-            <w:pPr>
-              <w:rPr>
-                <w:rFonts w:hint="default"/>
-              </w:rPr>
-            </w:pPr>
-            <w:r>
-              <w:t>后置条件</w:t>
-            </w:r>
-          </w:p>
-        </w:tc>
-        <w:tc>
-          <w:tcPr>
-            <w:tcW w:w="1928" w:type="dxa"/>
-          </w:tcPr>
-          <w:p>
-            <w:pPr>
-              <w:rPr>
-                <w:rFonts w:hint="default"/>
-              </w:rPr>
-            </w:pPr>
-            <w:r>
-              <w:t>按条件进行查找返回相应的</w:t>
-            </w:r>
-            <w:r>
-              <w:t>RoomInfoPO</w:t>
-            </w:r>
-            <w:r>
-              <w:t>结果</w:t>
-            </w:r>
-          </w:p>
-        </w:tc>
-      </w:tr>
-      <w:tr>
-        <w:tc>
-          <w:tcPr>
-            <w:tcW w:w="2407" w:type="dxa"/>
-            <w:vMerge/>
-          </w:tcPr>
-          <w:p>
-            <w:pPr>
-              <w:rPr>
-                <w:rFonts w:hint="default"/>
-              </w:rPr>
-            </w:pPr>
-          </w:p>
-        </w:tc>
-        <w:tc>
-          <w:tcPr>
-            <w:tcW w:w="2033" w:type="dxa"/>
-            <w:vMerge w:val="restart"/>
-          </w:tcPr>
-          <w:p>
-            <w:pPr>
-              <w:rPr>
-                <w:rFonts w:hint="default"/>
-              </w:rPr>
-            </w:pPr>
-            <w:r>
-              <w:t>Show</w:t>
-            </w:r>
-          </w:p>
-        </w:tc>
-        <w:tc>
-          <w:tcPr>
-            <w:tcW w:w="1928" w:type="dxa"/>
-          </w:tcPr>
-          <w:p>
-            <w:pPr>
-              <w:rPr>
-                <w:rFonts w:hint="default"/>
-              </w:rPr>
-            </w:pPr>
-            <w:r>
-              <w:t>语法</w:t>
-            </w:r>
-          </w:p>
-        </w:tc>
-        <w:tc>
-          <w:tcPr>
-            <w:tcW w:w="1928" w:type="dxa"/>
-          </w:tcPr>
-          <w:p>
-            <w:pPr>
-              <w:rPr>
-                <w:rFonts w:hint="default"/>
-              </w:rPr>
-            </w:pPr>
-            <w:r>
-              <w:t>public</w:t>
-            </w:r>
-          </w:p>
-          <w:p>
-            <w:pPr>
-              <w:rPr>
-                <w:rFonts w:hint="default"/>
-              </w:rPr>
-            </w:pPr>
-            <w:r>
-              <w:t>ArrayList&lt;RoomInfoPO&gt;</w:t>
-            </w:r>
-          </w:p>
-          <w:p>
-            <w:pPr>
-              <w:rPr>
-                <w:rFonts w:hint="default"/>
-              </w:rPr>
-            </w:pPr>
-            <w:r>
-              <w:t>show() throws RemoteException</w:t>
-            </w:r>
-          </w:p>
-        </w:tc>
-      </w:tr>
-      <w:tr>
-        <w:tc>
-          <w:tcPr>
-            <w:tcW w:w="2407" w:type="dxa"/>
-            <w:vMerge/>
-          </w:tcPr>
-          <w:p>
-            <w:pPr>
-              <w:rPr>
-                <w:rFonts w:hint="default"/>
-              </w:rPr>
-            </w:pPr>
-          </w:p>
-        </w:tc>
-        <w:tc>
-          <w:tcPr>
-            <w:tcW w:w="2033" w:type="dxa"/>
-            <w:vMerge/>
-          </w:tcPr>
-          <w:p>
-            <w:pPr>
-              <w:rPr>
-                <w:rFonts w:hint="default"/>
-              </w:rPr>
-            </w:pPr>
-          </w:p>
-        </w:tc>
-        <w:tc>
-          <w:tcPr>
-            <w:tcW w:w="1928" w:type="dxa"/>
-          </w:tcPr>
-          <w:p>
-            <w:pPr>
-              <w:rPr>
-                <w:rFonts w:hint="default"/>
-              </w:rPr>
-            </w:pPr>
-            <w:r>
-              <w:t>前置条件</w:t>
-            </w:r>
-          </w:p>
-        </w:tc>
-        <w:tc>
-          <w:tcPr>
-            <w:tcW w:w="1928" w:type="dxa"/>
-          </w:tcPr>
-          <w:p>
-            <w:pPr>
-              <w:rPr>
-                <w:rFonts w:hint="default"/>
-              </w:rPr>
-            </w:pPr>
-            <w:r>
-              <w:t>无</w:t>
-            </w:r>
-          </w:p>
-        </w:tc>
-      </w:tr>
-      <w:tr>
-        <w:tc>
-          <w:tcPr>
-            <w:tcW w:w="2407" w:type="dxa"/>
-            <w:vMerge/>
-          </w:tcPr>
-          <w:p>
-            <w:pPr>
-              <w:rPr>
-                <w:rFonts w:hint="default"/>
-              </w:rPr>
-            </w:pPr>
-          </w:p>
-        </w:tc>
-        <w:tc>
-          <w:tcPr>
-            <w:tcW w:w="2033" w:type="dxa"/>
-            <w:vMerge/>
-          </w:tcPr>
-          <w:p>
-            <w:pPr>
-              <w:rPr>
-                <w:rFonts w:hint="default"/>
-              </w:rPr>
-            </w:pPr>
-          </w:p>
-        </w:tc>
-        <w:tc>
-          <w:tcPr>
-            <w:tcW w:w="1928" w:type="dxa"/>
-          </w:tcPr>
-          <w:p>
-            <w:pPr>
-              <w:rPr>
-                <w:rFonts w:hint="default"/>
-              </w:rPr>
-            </w:pPr>
-            <w:r>
-              <w:t>后置条件</w:t>
-            </w:r>
-          </w:p>
-        </w:tc>
-        <w:tc>
-          <w:tcPr>
-            <w:tcW w:w="1928" w:type="dxa"/>
+            <w:tcW w:w="3260" w:type="dxa"/>
           </w:tcPr>
           <w:p>
             <w:pPr>

--- a/详细设计阶段(一)/详细设计 顾逸飞.docx
+++ b/详细设计阶段(一)/详细设计 顾逸飞.docx
@@ -5204,7 +5204,13 @@
               </w:rPr>
             </w:pPr>
             <w:r>
-              <w:t>HotelReserve</w:t>
+              <w:t>Hotel</w:t>
+            </w:r>
+            <w:r>
+              <w:rPr>
+                <w:rFonts w:hint="default"/>
+              </w:rPr>
+              <w:t>Evaluate</w:t>
             </w:r>
             <w:r>
               <w:rPr>
@@ -5360,7 +5366,13 @@
               </w:rPr>
             </w:pPr>
             <w:r>
-              <w:t>HotelReserve</w:t>
+              <w:t>Hotel</w:t>
+            </w:r>
+            <w:r>
+              <w:rPr>
+                <w:rFonts w:hint="default"/>
+              </w:rPr>
+              <w:t>Evaluate</w:t>
             </w:r>
             <w:r>
               <w:rPr>
@@ -5516,7 +5528,13 @@
               </w:rPr>
             </w:pPr>
             <w:r>
-              <w:t>HotelReserve</w:t>
+              <w:t>Hotel</w:t>
+            </w:r>
+            <w:r>
+              <w:rPr>
+                <w:rFonts w:hint="default"/>
+              </w:rPr>
+              <w:t>Evaluate</w:t>
             </w:r>
             <w:r>
               <w:rPr>
@@ -5672,7 +5690,13 @@
               </w:rPr>
             </w:pPr>
             <w:r>
-              <w:t>HotelReserve</w:t>
+              <w:t>Hotel</w:t>
+            </w:r>
+            <w:r>
+              <w:rPr>
+                <w:rFonts w:hint="default"/>
+              </w:rPr>
+              <w:t>InfoMaintain</w:t>
             </w:r>
             <w:r>
               <w:rPr>
@@ -5828,7 +5852,13 @@
               </w:rPr>
             </w:pPr>
             <w:r>
-              <w:t>HotelReserve</w:t>
+              <w:t>Hotel</w:t>
+            </w:r>
+            <w:r>
+              <w:rPr>
+                <w:rFonts w:hint="default"/>
+              </w:rPr>
+              <w:t>InfoMaintain</w:t>
             </w:r>
             <w:r>
               <w:rPr>
@@ -5984,7 +6014,10 @@
               </w:rPr>
             </w:pPr>
             <w:r>
-              <w:t>HotelReserve</w:t>
+              <w:rPr>
+                <w:rFonts w:hint="default"/>
+              </w:rPr>
+              <w:t>RoomAdd</w:t>
             </w:r>
             <w:r>
               <w:rPr>
@@ -6140,8 +6173,13 @@
               </w:rPr>
             </w:pPr>
             <w:r>
-              <w:t>HotelReserve</w:t>
-            </w:r>
+              <w:rPr>
+                <w:rFonts w:hint="default"/>
+              </w:rPr>
+              <w:t>RoomAdd</w:t>
+            </w:r>
+            <w:bookmarkStart w:id="1" w:name="_GoBack"/>
+            <w:bookmarkEnd w:id="1"/>
             <w:r>
               <w:rPr>
                 <w:rFonts w:hint="default"/>
@@ -7709,9 +7747,10 @@
     <w:p>
       <w:pPr>
         <w:jc w:val="left"/>
+        <w:rPr>
+          <w:rFonts w:hint="default"/>
+        </w:rPr>
       </w:pPr>
-      <w:bookmarkStart w:id="1" w:name="_GoBack"/>
-      <w:bookmarkEnd w:id="1"/>
     </w:p>
     <w:p>
       <w:pPr>
@@ -7806,6 +7845,7 @@
       <w:pPr>
         <w:spacing w:line="276" w:lineRule="auto"/>
         <w:rPr>
+          <w:rFonts w:hint="default"/>
           <w:sz w:val="24"/>
           <w:szCs w:val="24"/>
         </w:rPr>
@@ -7871,6 +7911,9 @@
           <w:p>
             <w:pPr>
               <w:jc w:val="center"/>
+              <w:rPr>
+                <w:rFonts w:hint="default"/>
+              </w:rPr>
             </w:pPr>
             <w:r>
               <w:t>提供的服务（供接口）</w:t>
@@ -7891,10 +7934,7 @@
               </w:rPr>
             </w:pPr>
             <w:r>
-              <w:t>HotelInfoDataService</w:t>
-            </w:r>
-            <w:r>
-              <w:t>.Insert</w:t>
+              <w:t>HotelInfoDataService.Insert</w:t>
             </w:r>
           </w:p>
         </w:tc>
@@ -8041,10 +8081,7 @@
               </w:rPr>
             </w:pPr>
             <w:r>
-              <w:t>HotelInfoDataService</w:t>
-            </w:r>
-            <w:r>
-              <w:t>.Delete</w:t>
+              <w:t>HotelInfoDataService.Delete</w:t>
             </w:r>
           </w:p>
         </w:tc>
@@ -8191,10 +8228,7 @@
               </w:rPr>
             </w:pPr>
             <w:r>
-              <w:t>HotelInfoDataService</w:t>
-            </w:r>
-            <w:r>
-              <w:t>.Update</w:t>
+              <w:t>HotelInfoDataService.Update</w:t>
             </w:r>
           </w:p>
         </w:tc>
@@ -8341,10 +8375,7 @@
               </w:rPr>
             </w:pPr>
             <w:r>
-              <w:t>HotelInfoDataService</w:t>
-            </w:r>
-            <w:r>
-              <w:t>.FindByName</w:t>
+              <w:t>HotelInfoDataService.FindByName</w:t>
             </w:r>
           </w:p>
         </w:tc>
@@ -8509,10 +8540,7 @@
               </w:rPr>
             </w:pPr>
             <w:r>
-              <w:t>HotelInfoDataService</w:t>
-            </w:r>
-            <w:r>
-              <w:t>.FindByCondition</w:t>
+              <w:t>HotelInfoDataService.FindByCondition</w:t>
             </w:r>
           </w:p>
         </w:tc>
@@ -8676,10 +8704,7 @@
               </w:rPr>
             </w:pPr>
             <w:r>
-              <w:t>HotelInfoDataService</w:t>
-            </w:r>
-            <w:r>
-              <w:t>.Show</w:t>
+              <w:t>HotelInfoDataService.Show</w:t>
             </w:r>
           </w:p>
         </w:tc>
@@ -8840,10 +8865,7 @@
               </w:rPr>
             </w:pPr>
             <w:r>
-              <w:t>HotelEvaluateDataService</w:t>
-            </w:r>
-            <w:r>
-              <w:t>.Insert</w:t>
+              <w:t>HotelEvaluateDataService.Insert</w:t>
             </w:r>
           </w:p>
         </w:tc>
@@ -8990,10 +9012,7 @@
               </w:rPr>
             </w:pPr>
             <w:r>
-              <w:t>HotelEvaluateDataService</w:t>
-            </w:r>
-            <w:r>
-              <w:t>.Delete</w:t>
+              <w:t>HotelEvaluateDataService.Delete</w:t>
             </w:r>
           </w:p>
         </w:tc>
@@ -9140,10 +9159,7 @@
               </w:rPr>
             </w:pPr>
             <w:r>
-              <w:t>HotelEvaluateDataService</w:t>
-            </w:r>
-            <w:r>
-              <w:t>.Find</w:t>
+              <w:t>HotelEvaluateDataService.Find</w:t>
             </w:r>
           </w:p>
         </w:tc>
@@ -9307,10 +9323,7 @@
               </w:rPr>
             </w:pPr>
             <w:r>
-              <w:t>HotelEvaluateDataService</w:t>
-            </w:r>
-            <w:r>
-              <w:t>.Show</w:t>
+              <w:t>HotelEvaluateDataService.Show</w:t>
             </w:r>
           </w:p>
         </w:tc>
@@ -9471,10 +9484,7 @@
               </w:rPr>
             </w:pPr>
             <w:r>
-              <w:t>HotelEvaluateDataService</w:t>
-            </w:r>
-            <w:r>
-              <w:t>.Insert</w:t>
+              <w:t>HotelEvaluateDataService.Insert</w:t>
             </w:r>
           </w:p>
         </w:tc>
@@ -9621,10 +9631,7 @@
               </w:rPr>
             </w:pPr>
             <w:r>
-              <w:t>HotelEvaluateDataService</w:t>
-            </w:r>
-            <w:r>
-              <w:t>.Delete</w:t>
+              <w:t>HotelEvaluateDataService.Delete</w:t>
             </w:r>
           </w:p>
         </w:tc>
@@ -9771,10 +9778,7 @@
               </w:rPr>
             </w:pPr>
             <w:r>
-              <w:t>HotelEvaluateDataService</w:t>
-            </w:r>
-            <w:r>
-              <w:t>.Update</w:t>
+              <w:t>HotelEvaluateDataService.Update</w:t>
             </w:r>
           </w:p>
         </w:tc>
@@ -9921,10 +9925,7 @@
               </w:rPr>
             </w:pPr>
             <w:r>
-              <w:t>HotelEvaluateDataService</w:t>
-            </w:r>
-            <w:r>
-              <w:t>.FindByName</w:t>
+              <w:t>HotelEvaluateDataService.FindByName</w:t>
             </w:r>
           </w:p>
         </w:tc>
@@ -10088,10 +10089,7 @@
               </w:rPr>
             </w:pPr>
             <w:r>
-              <w:t>HotelEvaluateDataService</w:t>
-            </w:r>
-            <w:r>
-              <w:t>.FindByCondition</w:t>
+              <w:t>HotelEvaluateDataService.FindByCondition</w:t>
             </w:r>
           </w:p>
         </w:tc>
@@ -10255,10 +10253,7 @@
               </w:rPr>
             </w:pPr>
             <w:r>
-              <w:t>HotelEvaluateDataService</w:t>
-            </w:r>
-            <w:r>
-              <w:t>.Show</w:t>
+              <w:t>HotelEvaluateDataService.Show</w:t>
             </w:r>
           </w:p>
         </w:tc>
